--- a/ProjectPlan.docx
+++ b/ProjectPlan.docx
@@ -251,7 +251,7 @@
             </mc:Choice>
             <mc:Fallback>
               <w:pict>
-                <v:rect w14:anchorId="6A89584E" id="Rectangle 4" o:spid="_x0000_s1026" href="https://canvas.uw.edu/courses/1817127/assignments/10260721" style="width:24pt;height:24pt;visibility:visible;mso-wrap-style:square;mso-left-percent:-10001;mso-top-percent:-10001;mso-position-horizontal:absolute;mso-position-horizontal-relative:char;mso-position-vertical:absolute;mso-position-vertical-relative:line;mso-left-percent:-10001;mso-top-percent:-10001;v-text-anchor:top" o:gfxdata="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" o:button="t" filled="f" stroked="f">
+                <v:rect w14:anchorId="489C5FFE" id="Rectangle 4" o:spid="_x0000_s1026" href="https://canvas.uw.edu/courses/1817127/assignments/10260721" style="width:24pt;height:24pt;visibility:visible;mso-wrap-style:square;mso-left-percent:-10001;mso-top-percent:-10001;mso-position-horizontal:absolute;mso-position-horizontal-relative:char;mso-position-vertical:absolute;mso-position-vertical-relative:line;mso-left-percent:-10001;mso-top-percent:-10001;v-text-anchor:top" o:gfxdata="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" o:button="t" filled="f" stroked="f">
                   <v:fill o:detectmouseclick="t"/>
                   <o:lock v:ext="edit" aspectratio="t"/>
                   <w10:anchorlock/>
@@ -359,7 +359,7 @@
             </mc:Choice>
             <mc:Fallback>
               <w:pict>
-                <v:rect w14:anchorId="56E2A395" id="Rectangle 3" o:spid="_x0000_s1026" href="https://canvas.uw.edu/courses/1817127/assignments/10260721" style="width:24pt;height:24pt;visibility:visible;mso-wrap-style:square;mso-left-percent:-10001;mso-top-percent:-10001;mso-position-horizontal:absolute;mso-position-horizontal-relative:char;mso-position-vertical:absolute;mso-position-vertical-relative:line;mso-left-percent:-10001;mso-top-percent:-10001;v-text-anchor:top" o:gfxdata="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" o:button="t" filled="f" stroked="f">
+                <v:rect w14:anchorId="33F96A74" id="Rectangle 3" o:spid="_x0000_s1026" href="https://canvas.uw.edu/courses/1817127/assignments/10260721" style="width:24pt;height:24pt;visibility:visible;mso-wrap-style:square;mso-left-percent:-10001;mso-top-percent:-10001;mso-position-horizontal:absolute;mso-position-horizontal-relative:char;mso-position-vertical:absolute;mso-position-vertical-relative:line;mso-left-percent:-10001;mso-top-percent:-10001;v-text-anchor:top" o:gfxdata="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" o:button="t" filled="f" stroked="f">
                   <v:fill o:detectmouseclick="t"/>
                   <o:lock v:ext="edit" aspectratio="t"/>
                   <w10:anchorlock/>
@@ -612,15 +612,22 @@
           <w:ilvl w:val="0"/>
           <w:numId w:val="5"/>
         </w:numPr>
+        <w:rPr>
+          <w:color w:val="747474" w:themeColor="background2" w:themeShade="80"/>
+        </w:rPr>
       </w:pPr>
       <w:r>
         <w:rPr>
           <w:b/>
           <w:bCs/>
+          <w:color w:val="747474" w:themeColor="background2" w:themeShade="80"/>
         </w:rPr>
         <w:t>Title: </w:t>
       </w:r>
       <w:r>
+        <w:rPr>
+          <w:color w:val="747474" w:themeColor="background2" w:themeShade="80"/>
+        </w:rPr>
         <w:t> Please provide a title for your project.</w:t>
       </w:r>
     </w:p>
@@ -645,31 +652,236 @@
           <w:ilvl w:val="0"/>
           <w:numId w:val="5"/>
         </w:numPr>
-      </w:pPr>
-      <w:r>
+        <w:rPr>
+          <w:color w:val="747474" w:themeColor="background2" w:themeShade="80"/>
+        </w:rPr>
+      </w:pPr>
+      <w:r>
+        <w:rPr>
+          <w:b/>
+          <w:bCs/>
+          <w:color w:val="747474" w:themeColor="background2" w:themeShade="80"/>
+        </w:rPr>
+        <w:t>Introduction (1 page):</w:t>
+      </w:r>
+      <w:r>
+        <w:rPr>
+          <w:color w:val="747474" w:themeColor="background2" w:themeShade="80"/>
+        </w:rPr>
+        <w:t>  A general description of what you are modeling and why.  Here would be a good place to put in a brief (1/2 page) literature review describing the phenomena you're interested in (if applicable).  </w:t>
+      </w:r>
+      <w:r>
+        <w:rPr>
+          <w:i/>
+          <w:iCs/>
+          <w:color w:val="747474" w:themeColor="background2" w:themeShade="80"/>
+        </w:rPr>
+        <w:t>Make sure you properly cite references and do not plagiarize!</w:t>
+      </w:r>
+    </w:p>
+    <w:p>
+      <w:pPr>
+        <w:ind w:left="720"/>
+      </w:pPr>
+      <w:r>
+        <w:t>This project models a simulated Dungeons &amp; Dragons (D&amp;D) combat scenario using an agent-based, grid-based approach. The goal is to explore how different configurations of player characters (PCs) and enemy non-player characters (NPCs), along with varied strategic behaviors, affect the enjoyment and pacing of combat encounters. Specifically, the simulation focuses on measuring the length of combat rounds, damage dealt and received, and emergent patterns of interaction, to identify optimal combinations of enemy count, composition, and tactics that lead to the most engaging gameplay experience.</w:t>
+      </w:r>
+    </w:p>
+    <w:p>
+      <w:pPr>
+        <w:ind w:left="720"/>
+      </w:pPr>
+      <w:r>
+        <w:t>Dungeons &amp; Dragons, a tabletop roleplaying game first published in 1974, relies heavily on the Dungeon Master (DM) to create and manage encounters. In combat, the DM orchestrates the behavior of enemies in response to player actions. While the game is deeply narrative and improvisational, combat sequences are structured around rules governing initiative, movement, actions, and damage, making them a viable candidate for agent-based simulation. In this project, a simulated DM agent will generate and execute combat encounters under different scenarios, enabling statistical analysis of their outcomes.</w:t>
+      </w:r>
+    </w:p>
+    <w:p>
+      <w:pPr>
+        <w:ind w:left="720"/>
+      </w:pPr>
+      <w:r>
+        <w:t>The phenomenon being modeled</w:t>
+      </w:r>
+      <w:r>
+        <w:t xml:space="preserve">, </w:t>
+      </w:r>
+      <w:r>
+        <w:t>combat enjoyment and balance in turn-based RPG systems</w:t>
+      </w:r>
+      <w:r>
+        <w:t xml:space="preserve">, </w:t>
+      </w:r>
+      <w:r>
+        <w:t xml:space="preserve">has been explored in various academic and game design contexts. Yee (2006) highlighted that combat pacing and strategic depth are key components of enjoyment in roleplaying games. Adams and Rollings (2007) describe combat mechanics as a central feature of player engagement, with balance and variety being critical to long-term interest. More recently, </w:t>
+      </w:r>
+      <w:proofErr w:type="spellStart"/>
+      <w:r>
+        <w:t>Togelius</w:t>
+      </w:r>
+      <w:proofErr w:type="spellEnd"/>
+      <w:r>
+        <w:t xml:space="preserve"> et al. (2011) have shown that simulations and procedural content generation can be used to optimize game design elements such as enemy placement and difficulty scaling.</w:t>
+      </w:r>
+    </w:p>
+    <w:p>
+      <w:pPr>
+        <w:ind w:left="720"/>
+      </w:pPr>
+      <w:r>
+        <w:t xml:space="preserve">Most existing research has focused on modeling players or generating content automatically, but this project shifts focus to the Dungeon Master’s role. By simulating a DM agent that runs battles using different enemy strategies and group compositions, the simulation can test how these changes influence key aspects of gameplay, like pacing, fairness, and engagement. For example, the simulation will analyze how tactics such as concentrating attacks on one player or spreading damage across the party affect the overall flow and enjoyment of combat. The goal is to identify patterns that consistently lead to satisfying and well-balanced encounters. Insights from this simulation could help game </w:t>
+      </w:r>
+      <w:r>
+        <w:lastRenderedPageBreak/>
+        <w:t>designers and DMs alike create more enjoyable and dynamic combat experiences, whether in traditional tabletop sessions or digital adaptations.</w:t>
+      </w:r>
+    </w:p>
+    <w:p>
+      <w:pPr>
+        <w:ind w:left="720"/>
         <w:rPr>
           <w:b/>
           <w:bCs/>
         </w:rPr>
-        <w:t>Introduction (1 page):</w:t>
-      </w:r>
-      <w:r>
-        <w:t>  A general description of what you are modeling and why.  Here would be a good place to put in a brief (1/2 page) literature review describing the phenomena you're interested in (if applicable).  </w:t>
+      </w:pPr>
+      <w:r>
+        <w:rPr>
+          <w:b/>
+          <w:bCs/>
+        </w:rPr>
+        <w:t>Citations:</w:t>
+      </w:r>
+    </w:p>
+    <w:p>
+      <w:pPr>
+        <w:ind w:left="720"/>
+      </w:pPr>
+      <w:r>
+        <w:t xml:space="preserve">Yee N. (2006). Motivations for </w:t>
+      </w:r>
+      <w:proofErr w:type="gramStart"/>
+      <w:r>
+        <w:t>play in</w:t>
+      </w:r>
+      <w:proofErr w:type="gramEnd"/>
+      <w:r>
+        <w:t xml:space="preserve"> online games. </w:t>
       </w:r>
       <w:r>
         <w:rPr>
           <w:i/>
           <w:iCs/>
         </w:rPr>
-        <w:t>Make sure you properly cite references and do not plagiarize!</w:t>
-      </w:r>
-    </w:p>
-    <w:p>
-      <w:pPr>
-        <w:numPr>
-          <w:ilvl w:val="1"/>
-          <w:numId w:val="5"/>
-        </w:numPr>
+        <w:t>Cyberpsychology &amp; behavior : the impact of the Internet, multimedia and virtual reality on behavior and society</w:t>
+      </w:r>
+      <w:r>
+        <w:t>, </w:t>
+      </w:r>
+      <w:r>
+        <w:rPr>
+          <w:i/>
+          <w:iCs/>
+        </w:rPr>
+        <w:t>9</w:t>
+      </w:r>
+      <w:r>
+        <w:t xml:space="preserve">(6), 772–775. </w:t>
+      </w:r>
+      <w:hyperlink r:id="rId21" w:history="1">
+        <w:r>
+          <w:rPr>
+            <w:rStyle w:val="Hyperlink"/>
+          </w:rPr>
+          <w:t>https://doi.org/10.1089/cpb.2006.9.772</w:t>
+        </w:r>
+      </w:hyperlink>
+    </w:p>
+    <w:p>
+      <w:pPr>
+        <w:ind w:left="720"/>
+      </w:pPr>
+      <w:r>
+        <w:t xml:space="preserve">Adams, E. (2025, January 28). </w:t>
+      </w:r>
+      <w:r>
+        <w:rPr>
+          <w:i/>
+          <w:iCs/>
+        </w:rPr>
+        <w:t>Fundamentals of Game Design</w:t>
+      </w:r>
+      <w:r>
+        <w:t xml:space="preserve">. Choice Reviews Online. </w:t>
+      </w:r>
+      <w:hyperlink r:id="rId22" w:history="1">
+        <w:r>
+          <w:rPr>
+            <w:rStyle w:val="Hyperlink"/>
+          </w:rPr>
+          <w:t>https://www.academia.edu/81247135/Fundamentals_of_game_design</w:t>
+        </w:r>
+      </w:hyperlink>
+      <w:r>
+        <w:t xml:space="preserve"> </w:t>
+      </w:r>
+    </w:p>
+    <w:p>
+      <w:pPr>
+        <w:ind w:left="720"/>
+      </w:pPr>
+      <w:proofErr w:type="spellStart"/>
+      <w:r>
+        <w:t>Togelius</w:t>
+      </w:r>
+      <w:proofErr w:type="spellEnd"/>
+      <w:r>
+        <w:t xml:space="preserve">, J., </w:t>
+      </w:r>
+      <w:proofErr w:type="spellStart"/>
+      <w:r>
+        <w:t>Yannakakis</w:t>
+      </w:r>
+      <w:proofErr w:type="spellEnd"/>
+      <w:r>
+        <w:t xml:space="preserve">, G. N., Stanley, K. O., &amp; Browne, C. (2011). Search-based procedural content generation: A taxonomy and survey. </w:t>
+      </w:r>
+      <w:r>
+        <w:rPr>
+          <w:i/>
+          <w:iCs/>
+        </w:rPr>
+        <w:t>IEEE Transactions on Computational Intelligence and AI in Games</w:t>
+      </w:r>
+      <w:r>
+        <w:t xml:space="preserve">, </w:t>
+      </w:r>
+      <w:r>
+        <w:rPr>
+          <w:i/>
+          <w:iCs/>
+        </w:rPr>
+        <w:t>3</w:t>
+      </w:r>
+      <w:r>
+        <w:t xml:space="preserve">(3), 172–186. </w:t>
+      </w:r>
+      <w:hyperlink r:id="rId23" w:history="1">
+        <w:r>
+          <w:rPr>
+            <w:rStyle w:val="Hyperlink"/>
+          </w:rPr>
+          <w:t>https://doi.org/10.1109/tciaig.2011.2148116</w:t>
+        </w:r>
+      </w:hyperlink>
+      <w:r>
+        <w:t xml:space="preserve"> </w:t>
+      </w:r>
+      <w:r>
+        <w:t xml:space="preserve"> </w:t>
+      </w:r>
+    </w:p>
+    <w:p>
+      <w:pPr>
+        <w:ind w:left="720"/>
       </w:pPr>
     </w:p>
     <w:p>
@@ -811,7 +1023,11 @@
         <w:t>must write your program in Python.  </w:t>
       </w:r>
       <w:r>
-        <w:t xml:space="preserve">Because this is a team software development project, you will need some way to do team development.  The technology you use must enable team development for both your code as well as all documents related to that code (e.g., your </w:t>
+        <w:t xml:space="preserve">Because this is a team software development project, you will need some way to do team development.  The technology you use must enable team development for both </w:t>
+      </w:r>
+      <w:r>
+        <w:lastRenderedPageBreak/>
+        <w:t xml:space="preserve">your code as well as all documents related to that code (e.g., your </w:t>
       </w:r>
       <w:proofErr w:type="spellStart"/>
       <w:r>
@@ -826,15 +1042,7 @@
           <w:i/>
           <w:iCs/>
         </w:rPr>
-        <w:t xml:space="preserve">must provide a record of </w:t>
-      </w:r>
-      <w:r>
-        <w:rPr>
-          <w:i/>
-          <w:iCs/>
-        </w:rPr>
-        <w:lastRenderedPageBreak/>
-        <w:t>commits for all team members over time.</w:t>
+        <w:t>must provide a record of commits for all team members over time.</w:t>
       </w:r>
       <w:r>
         <w:t>  I will use that record to help make any needed adjustments to the group grade to account for individual contributions.</w:t>
@@ -960,7 +1168,7 @@
       <w:r>
         <w:t xml:space="preserve"> that shows me (roughly) how active each member was in creating the Development Plan.  Here's one for a repo I've been involved with:  </w:t>
       </w:r>
-      <w:hyperlink r:id="rId21" w:tgtFrame="_blank" w:history="1">
+      <w:hyperlink r:id="rId24" w:tgtFrame="_blank" w:history="1">
         <w:r>
           <w:rPr>
             <w:rStyle w:val="Hyperlink"/>
@@ -3699,15 +3907,9 @@
 <file path=customXml/itemProps3.xml><?xml version="1.0" encoding="utf-8"?>
 <ds:datastoreItem xmlns:ds="http://schemas.openxmlformats.org/officeDocument/2006/customXml" ds:itemID="{106A1567-B583-48FA-8D1B-2EBF3F505C1E}">
   <ds:schemaRefs>
-    <ds:schemaRef ds:uri="http://schemas.microsoft.com/office/2006/documentManagement/types"/>
-    <ds:schemaRef ds:uri="http://www.w3.org/XML/1998/namespace"/>
+    <ds:schemaRef ds:uri="http://schemas.microsoft.com/office/2006/metadata/properties"/>
+    <ds:schemaRef ds:uri="http://schemas.microsoft.com/office/infopath/2007/PartnerControls"/>
     <ds:schemaRef ds:uri="1e4f4769-df54-42f3-94f3-a42d0f9c7839"/>
-    <ds:schemaRef ds:uri="http://purl.org/dc/elements/1.1/"/>
-    <ds:schemaRef ds:uri="http://schemas.openxmlformats.org/package/2006/metadata/core-properties"/>
-    <ds:schemaRef ds:uri="http://schemas.microsoft.com/office/2006/metadata/properties"/>
-    <ds:schemaRef ds:uri="http://purl.org/dc/dcmitype/"/>
-    <ds:schemaRef ds:uri="http://schemas.microsoft.com/office/infopath/2007/PartnerControls"/>
-    <ds:schemaRef ds:uri="http://purl.org/dc/terms/"/>
   </ds:schemaRefs>
 </ds:datastoreItem>
 </file>
--- a/ProjectPlan.docx
+++ b/ProjectPlan.docx
@@ -251,7 +251,7 @@
             </mc:Choice>
             <mc:Fallback>
               <w:pict>
-                <v:rect w14:anchorId="489C5FFE" id="Rectangle 4" o:spid="_x0000_s1026" href="https://canvas.uw.edu/courses/1817127/assignments/10260721" style="width:24pt;height:24pt;visibility:visible;mso-wrap-style:square;mso-left-percent:-10001;mso-top-percent:-10001;mso-position-horizontal:absolute;mso-position-horizontal-relative:char;mso-position-vertical:absolute;mso-position-vertical-relative:line;mso-left-percent:-10001;mso-top-percent:-10001;v-text-anchor:top" o:gfxdata="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" o:button="t" filled="f" stroked="f">
+                <v:rect w14:anchorId="4D865CD4" id="Rectangle 4" o:spid="_x0000_s1026" href="https://canvas.uw.edu/courses/1817127/assignments/10260721" style="width:24pt;height:24pt;visibility:visible;mso-wrap-style:square;mso-left-percent:-10001;mso-top-percent:-10001;mso-position-horizontal:absolute;mso-position-horizontal-relative:char;mso-position-vertical:absolute;mso-position-vertical-relative:line;mso-left-percent:-10001;mso-top-percent:-10001;v-text-anchor:top" o:gfxdata="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" o:button="t" filled="f" stroked="f">
                   <v:fill o:detectmouseclick="t"/>
                   <o:lock v:ext="edit" aspectratio="t"/>
                   <w10:anchorlock/>
@@ -359,7 +359,7 @@
             </mc:Choice>
             <mc:Fallback>
               <w:pict>
-                <v:rect w14:anchorId="33F96A74" id="Rectangle 3" o:spid="_x0000_s1026" href="https://canvas.uw.edu/courses/1817127/assignments/10260721" style="width:24pt;height:24pt;visibility:visible;mso-wrap-style:square;mso-left-percent:-10001;mso-top-percent:-10001;mso-position-horizontal:absolute;mso-position-horizontal-relative:char;mso-position-vertical:absolute;mso-position-vertical-relative:line;mso-left-percent:-10001;mso-top-percent:-10001;v-text-anchor:top" o:gfxdata="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" o:button="t" filled="f" stroked="f">
+                <v:rect w14:anchorId="5C3D11CD" id="Rectangle 3" o:spid="_x0000_s1026" href="https://canvas.uw.edu/courses/1817127/assignments/10260721" style="width:24pt;height:24pt;visibility:visible;mso-wrap-style:square;mso-left-percent:-10001;mso-top-percent:-10001;mso-position-horizontal:absolute;mso-position-horizontal-relative:char;mso-position-vertical:absolute;mso-position-vertical-relative:line;mso-left-percent:-10001;mso-top-percent:-10001;v-text-anchor:top" o:gfxdata="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" o:button="t" filled="f" stroked="f">
                   <v:fill o:detectmouseclick="t"/>
                   <o:lock v:ext="edit" aspectratio="t"/>
                   <w10:anchorlock/>
@@ -912,6 +912,980 @@
     </w:p>
     <w:p>
       <w:pPr>
+        <w:ind w:left="1440"/>
+      </w:pPr>
+      <w:r>
+        <w:t>Model Description</w:t>
+      </w:r>
+    </w:p>
+    <w:p>
+      <w:pPr>
+        <w:ind w:left="1440"/>
+      </w:pPr>
+      <w:r>
+        <w:t>Problem Analysis</w:t>
+      </w:r>
+    </w:p>
+    <w:p>
+      <w:pPr>
+        <w:ind w:left="1440"/>
+      </w:pPr>
+      <w:r>
+        <w:t xml:space="preserve">The objective of this project is to model and simulate combat encounters in </w:t>
+      </w:r>
+      <w:r>
+        <w:rPr>
+          <w:i/>
+          <w:iCs/>
+        </w:rPr>
+        <w:t>Dungeons &amp; Dragons</w:t>
+      </w:r>
+      <w:r>
+        <w:t xml:space="preserve"> (D&amp;D) using an agent-based, grid-based system. The simulation focuses on evaluating how various enemy strategies and compositions impact the pacing, fairness, and enjoyment of combat. The central question is: </w:t>
+      </w:r>
+      <w:r>
+        <w:rPr>
+          <w:i/>
+          <w:iCs/>
+        </w:rPr>
+        <w:t>What configurations of enemies and strategic behaviors lead to the most engaging combat experience for a given party composition?</w:t>
+      </w:r>
+    </w:p>
+    <w:p>
+      <w:pPr>
+        <w:ind w:left="1440"/>
+      </w:pPr>
+      <w:r>
+        <w:t>The problem is inherently stochastic, as player and enemy actions involve probabilistic outcomes (attack rolls, damage variability), and different strategies may produce highly variable results even under identical initial conditions. The system includes both deterministic rules (movement speed, initiative order) and probabilistic processes (dice rolls, action outcomes). The simulation must account for these interactions to produce useful, generalizable insights.</w:t>
+      </w:r>
+    </w:p>
+    <w:p>
+      <w:pPr>
+        <w:ind w:left="1440"/>
+      </w:pPr>
+      <w:r>
+        <w:lastRenderedPageBreak/>
+        <w:t>The model is intended to generate repeated simulations of combat scenarios with varying parameters (number of enemies, strategy types), allowing for statistical comparison across multiple runs. Key performance metrics will include combat duration (in rounds), damage dealt and received, and party member survival. These will be used to evaluate which enemy setups produce challenging but enjoyable experiences.</w:t>
+      </w:r>
+    </w:p>
+    <w:p>
+      <w:pPr>
+        <w:ind w:left="1440"/>
+      </w:pPr>
+      <w:r>
+        <w:t>Model Formulation</w:t>
+      </w:r>
+    </w:p>
+    <w:p>
+      <w:pPr>
+        <w:ind w:left="1440"/>
+        <w:rPr>
+          <w:b/>
+          <w:bCs/>
+        </w:rPr>
+      </w:pPr>
+      <w:r>
+        <w:rPr>
+          <w:b/>
+          <w:bCs/>
+        </w:rPr>
+        <w:t>a. Data Gathering</w:t>
+      </w:r>
+    </w:p>
+    <w:p>
+      <w:pPr>
+        <w:ind w:left="1440"/>
+      </w:pPr>
+      <w:r>
+        <w:t>Initial model parameters and rules will be based on the official 5th Edition D&amp;D ruleset. These include character statistics, damage rules, turn structure, and enemy behaviors. Simplified stat blocks will be used for typical character classes (fighter, ranger) and a common enemy type.</w:t>
+      </w:r>
+    </w:p>
+    <w:p>
+      <w:pPr>
+        <w:ind w:left="1440"/>
+        <w:rPr>
+          <w:b/>
+          <w:bCs/>
+        </w:rPr>
+      </w:pPr>
+      <w:r>
+        <w:rPr>
+          <w:b/>
+          <w:bCs/>
+        </w:rPr>
+        <w:t>b. Simplifying Assumptions Made</w:t>
+      </w:r>
+    </w:p>
+    <w:p>
+      <w:pPr>
+        <w:ind w:left="1440"/>
+      </w:pPr>
+      <w:r>
+        <w:t>To make the model easier to work with, the following assumptions will be made:</w:t>
+      </w:r>
+    </w:p>
+    <w:p>
+      <w:pPr>
+        <w:numPr>
+          <w:ilvl w:val="0"/>
+          <w:numId w:val="8"/>
+        </w:numPr>
+        <w:tabs>
+          <w:tab w:val="clear" w:pos="720"/>
+          <w:tab w:val="num" w:pos="1440"/>
+        </w:tabs>
+        <w:ind w:left="1440"/>
+      </w:pPr>
+      <w:r>
+        <w:t>All characters act according to a basic decision tree based on their archetype (melee fighters prioritize close-range enemies, while ranged maintain distance).</w:t>
+      </w:r>
+    </w:p>
+    <w:p>
+      <w:pPr>
+        <w:numPr>
+          <w:ilvl w:val="0"/>
+          <w:numId w:val="8"/>
+        </w:numPr>
+        <w:tabs>
+          <w:tab w:val="clear" w:pos="720"/>
+          <w:tab w:val="num" w:pos="1440"/>
+        </w:tabs>
+        <w:ind w:left="1440"/>
+      </w:pPr>
+      <w:r>
+        <w:t>The environment will be a flat, grid-based battlefield without elevation, traps, or complex terrain.</w:t>
+      </w:r>
+    </w:p>
+    <w:p>
+      <w:pPr>
+        <w:numPr>
+          <w:ilvl w:val="0"/>
+          <w:numId w:val="8"/>
+        </w:numPr>
+        <w:tabs>
+          <w:tab w:val="clear" w:pos="720"/>
+          <w:tab w:val="num" w:pos="1440"/>
+        </w:tabs>
+        <w:ind w:left="1440"/>
+      </w:pPr>
+      <w:r>
+        <w:t xml:space="preserve">Player characters and enemies will have simplified, fixed </w:t>
+      </w:r>
+      <w:proofErr w:type="gramStart"/>
+      <w:r>
+        <w:t>stats</w:t>
+      </w:r>
+      <w:proofErr w:type="gramEnd"/>
+      <w:r>
+        <w:t xml:space="preserve"> with average HP and damage values representative of 3</w:t>
+      </w:r>
+      <w:r>
+        <w:rPr>
+          <w:vertAlign w:val="superscript"/>
+        </w:rPr>
+        <w:t>rd</w:t>
+      </w:r>
+      <w:r>
+        <w:t xml:space="preserve"> to 5</w:t>
+      </w:r>
+      <w:r>
+        <w:rPr>
+          <w:vertAlign w:val="superscript"/>
+        </w:rPr>
+        <w:t>th</w:t>
+      </w:r>
+      <w:r>
+        <w:t xml:space="preserve"> level  characters.</w:t>
+      </w:r>
+    </w:p>
+    <w:p>
+      <w:pPr>
+        <w:numPr>
+          <w:ilvl w:val="0"/>
+          <w:numId w:val="8"/>
+        </w:numPr>
+        <w:tabs>
+          <w:tab w:val="clear" w:pos="720"/>
+          <w:tab w:val="num" w:pos="1440"/>
+        </w:tabs>
+        <w:ind w:left="1440"/>
+      </w:pPr>
+      <w:r>
+        <w:t>The only attack actions will be melee or ranged, there will be no magic.</w:t>
+      </w:r>
+    </w:p>
+    <w:p>
+      <w:pPr>
+        <w:numPr>
+          <w:ilvl w:val="0"/>
+          <w:numId w:val="8"/>
+        </w:numPr>
+        <w:tabs>
+          <w:tab w:val="clear" w:pos="720"/>
+          <w:tab w:val="num" w:pos="1440"/>
+        </w:tabs>
+        <w:ind w:left="1440"/>
+      </w:pPr>
+      <w:r>
+        <w:t>Enjoyment will be inferred from assumed measures: round length, damage balance, and number of surviving players. b</w:t>
+      </w:r>
+    </w:p>
+    <w:p>
+      <w:pPr>
+        <w:ind w:left="1440"/>
+        <w:rPr>
+          <w:b/>
+          <w:bCs/>
+        </w:rPr>
+      </w:pPr>
+      <w:r>
+        <w:rPr>
+          <w:b/>
+          <w:bCs/>
+        </w:rPr>
+        <w:t>c. Determine Variables and Units</w:t>
+      </w:r>
+    </w:p>
+    <w:p>
+      <w:pPr>
+        <w:numPr>
+          <w:ilvl w:val="0"/>
+          <w:numId w:val="9"/>
+        </w:numPr>
+        <w:tabs>
+          <w:tab w:val="clear" w:pos="720"/>
+          <w:tab w:val="num" w:pos="1440"/>
+        </w:tabs>
+        <w:ind w:left="1440"/>
+      </w:pPr>
+      <w:r>
+        <w:rPr>
+          <w:b/>
+          <w:bCs/>
+        </w:rPr>
+        <w:t>Stock variables</w:t>
+      </w:r>
+      <w:r>
+        <w:t>:</w:t>
+      </w:r>
+    </w:p>
+    <w:p>
+      <w:pPr>
+        <w:numPr>
+          <w:ilvl w:val="1"/>
+          <w:numId w:val="9"/>
+        </w:numPr>
+        <w:tabs>
+          <w:tab w:val="clear" w:pos="1440"/>
+          <w:tab w:val="num" w:pos="2160"/>
+        </w:tabs>
+        <w:ind w:left="2160"/>
+      </w:pPr>
+      <w:r>
+        <w:t>Number of enemies</w:t>
+      </w:r>
+    </w:p>
+    <w:p>
+      <w:pPr>
+        <w:numPr>
+          <w:ilvl w:val="1"/>
+          <w:numId w:val="9"/>
+        </w:numPr>
+        <w:tabs>
+          <w:tab w:val="clear" w:pos="1440"/>
+          <w:tab w:val="num" w:pos="2160"/>
+        </w:tabs>
+        <w:ind w:left="2160"/>
+      </w:pPr>
+      <w:r>
+        <w:t>Enemy strategy (focus fire, target spread, terrain positioning)</w:t>
+      </w:r>
+    </w:p>
+    <w:p>
+      <w:pPr>
+        <w:numPr>
+          <w:ilvl w:val="0"/>
+          <w:numId w:val="9"/>
+        </w:numPr>
+        <w:tabs>
+          <w:tab w:val="clear" w:pos="720"/>
+          <w:tab w:val="num" w:pos="1440"/>
+        </w:tabs>
+        <w:ind w:left="1440"/>
+      </w:pPr>
+      <w:r>
+        <w:rPr>
+          <w:b/>
+          <w:bCs/>
+        </w:rPr>
+        <w:t>Output variables</w:t>
+      </w:r>
+      <w:r>
+        <w:t>:</w:t>
+      </w:r>
+    </w:p>
+    <w:p>
+      <w:pPr>
+        <w:numPr>
+          <w:ilvl w:val="1"/>
+          <w:numId w:val="9"/>
+        </w:numPr>
+        <w:tabs>
+          <w:tab w:val="clear" w:pos="1440"/>
+          <w:tab w:val="num" w:pos="2160"/>
+        </w:tabs>
+        <w:ind w:left="2160"/>
+      </w:pPr>
+      <w:r>
+        <w:t>Number of rounds until combat ends</w:t>
+      </w:r>
+    </w:p>
+    <w:p>
+      <w:pPr>
+        <w:numPr>
+          <w:ilvl w:val="1"/>
+          <w:numId w:val="9"/>
+        </w:numPr>
+        <w:tabs>
+          <w:tab w:val="clear" w:pos="1440"/>
+          <w:tab w:val="num" w:pos="2160"/>
+        </w:tabs>
+        <w:ind w:left="2160"/>
+      </w:pPr>
+      <w:r>
+        <w:t>Total damage received and dealt</w:t>
+      </w:r>
+    </w:p>
+    <w:p>
+      <w:pPr>
+        <w:numPr>
+          <w:ilvl w:val="1"/>
+          <w:numId w:val="9"/>
+        </w:numPr>
+        <w:tabs>
+          <w:tab w:val="clear" w:pos="1440"/>
+          <w:tab w:val="num" w:pos="2160"/>
+        </w:tabs>
+        <w:ind w:left="2160"/>
+      </w:pPr>
+      <w:r>
+        <w:t>Number of PCs surviving</w:t>
+      </w:r>
+    </w:p>
+    <w:p>
+      <w:pPr>
+        <w:numPr>
+          <w:ilvl w:val="0"/>
+          <w:numId w:val="9"/>
+        </w:numPr>
+        <w:tabs>
+          <w:tab w:val="clear" w:pos="720"/>
+          <w:tab w:val="num" w:pos="1440"/>
+        </w:tabs>
+        <w:ind w:left="1440"/>
+      </w:pPr>
+      <w:r>
+        <w:rPr>
+          <w:b/>
+          <w:bCs/>
+        </w:rPr>
+        <w:t>Constants</w:t>
+      </w:r>
+      <w:r>
+        <w:t>:</w:t>
+      </w:r>
+    </w:p>
+    <w:p>
+      <w:pPr>
+        <w:numPr>
+          <w:ilvl w:val="1"/>
+          <w:numId w:val="9"/>
+        </w:numPr>
+        <w:tabs>
+          <w:tab w:val="clear" w:pos="1440"/>
+          <w:tab w:val="num" w:pos="2160"/>
+        </w:tabs>
+        <w:ind w:left="2160"/>
+      </w:pPr>
+      <w:r>
+        <w:t>Grid size</w:t>
+      </w:r>
+    </w:p>
+    <w:p>
+      <w:pPr>
+        <w:numPr>
+          <w:ilvl w:val="1"/>
+          <w:numId w:val="9"/>
+        </w:numPr>
+        <w:tabs>
+          <w:tab w:val="clear" w:pos="1440"/>
+          <w:tab w:val="num" w:pos="2160"/>
+        </w:tabs>
+        <w:ind w:left="2160"/>
+      </w:pPr>
+      <w:r>
+        <w:lastRenderedPageBreak/>
+        <w:t>Turn structure and initiative rules</w:t>
+      </w:r>
+    </w:p>
+    <w:p>
+      <w:pPr>
+        <w:numPr>
+          <w:ilvl w:val="1"/>
+          <w:numId w:val="9"/>
+        </w:numPr>
+        <w:tabs>
+          <w:tab w:val="clear" w:pos="1440"/>
+          <w:tab w:val="num" w:pos="2160"/>
+        </w:tabs>
+        <w:ind w:left="2160"/>
+      </w:pPr>
+      <w:r>
+        <w:t>Character and enemy movement speed</w:t>
+      </w:r>
+    </w:p>
+    <w:p>
+      <w:pPr>
+        <w:numPr>
+          <w:ilvl w:val="1"/>
+          <w:numId w:val="9"/>
+        </w:numPr>
+        <w:tabs>
+          <w:tab w:val="clear" w:pos="1440"/>
+          <w:tab w:val="num" w:pos="2160"/>
+        </w:tabs>
+        <w:ind w:left="2160"/>
+      </w:pPr>
+      <w:r>
+        <w:t>Number of players</w:t>
+      </w:r>
+    </w:p>
+    <w:p>
+      <w:pPr>
+        <w:numPr>
+          <w:ilvl w:val="1"/>
+          <w:numId w:val="9"/>
+        </w:numPr>
+        <w:tabs>
+          <w:tab w:val="clear" w:pos="1440"/>
+          <w:tab w:val="num" w:pos="2160"/>
+        </w:tabs>
+        <w:ind w:left="2160"/>
+      </w:pPr>
+      <w:r>
+        <w:t>Player strategy (melee, ranged)</w:t>
+      </w:r>
+    </w:p>
+    <w:p>
+      <w:pPr>
+        <w:numPr>
+          <w:ilvl w:val="0"/>
+          <w:numId w:val="9"/>
+        </w:numPr>
+        <w:tabs>
+          <w:tab w:val="clear" w:pos="720"/>
+          <w:tab w:val="num" w:pos="1440"/>
+        </w:tabs>
+        <w:ind w:left="1440"/>
+      </w:pPr>
+      <w:r>
+        <w:rPr>
+          <w:b/>
+          <w:bCs/>
+        </w:rPr>
+        <w:t>Units</w:t>
+      </w:r>
+      <w:r>
+        <w:t>:</w:t>
+      </w:r>
+    </w:p>
+    <w:p>
+      <w:pPr>
+        <w:numPr>
+          <w:ilvl w:val="1"/>
+          <w:numId w:val="9"/>
+        </w:numPr>
+        <w:tabs>
+          <w:tab w:val="clear" w:pos="1440"/>
+          <w:tab w:val="num" w:pos="2160"/>
+        </w:tabs>
+        <w:ind w:left="2160"/>
+      </w:pPr>
+      <w:r>
+        <w:t>Time: measured in rounds</w:t>
+      </w:r>
+    </w:p>
+    <w:p>
+      <w:pPr>
+        <w:numPr>
+          <w:ilvl w:val="1"/>
+          <w:numId w:val="9"/>
+        </w:numPr>
+        <w:tabs>
+          <w:tab w:val="clear" w:pos="1440"/>
+          <w:tab w:val="num" w:pos="2160"/>
+        </w:tabs>
+        <w:ind w:left="2160"/>
+      </w:pPr>
+      <w:r>
+        <w:t>Damage: hit points (HP)</w:t>
+      </w:r>
+    </w:p>
+    <w:p>
+      <w:pPr>
+        <w:numPr>
+          <w:ilvl w:val="1"/>
+          <w:numId w:val="9"/>
+        </w:numPr>
+        <w:tabs>
+          <w:tab w:val="clear" w:pos="1440"/>
+          <w:tab w:val="num" w:pos="2160"/>
+        </w:tabs>
+        <w:ind w:left="2160"/>
+      </w:pPr>
+      <w:r>
+        <w:t>Position: (x, y) coordinates on the grid (each grid square = 5ft)</w:t>
+      </w:r>
+    </w:p>
+    <w:p>
+      <w:pPr>
+        <w:ind w:left="1440"/>
+        <w:rPr>
+          <w:b/>
+          <w:bCs/>
+        </w:rPr>
+      </w:pPr>
+      <w:r>
+        <w:rPr>
+          <w:b/>
+          <w:bCs/>
+        </w:rPr>
+        <w:t xml:space="preserve">d. Establish Relationships Among Variables and </w:t>
+      </w:r>
+      <w:proofErr w:type="spellStart"/>
+      <w:r>
+        <w:rPr>
+          <w:b/>
+          <w:bCs/>
+        </w:rPr>
+        <w:t>Submodels</w:t>
+      </w:r>
+      <w:proofErr w:type="spellEnd"/>
+    </w:p>
+    <w:p>
+      <w:pPr>
+        <w:ind w:left="1440"/>
+      </w:pPr>
+      <w:r>
+        <w:t xml:space="preserve">The system is composed of interacting components (or </w:t>
+      </w:r>
+      <w:proofErr w:type="spellStart"/>
+      <w:r>
+        <w:t>submodels</w:t>
+      </w:r>
+      <w:proofErr w:type="spellEnd"/>
+      <w:r>
+        <w:t xml:space="preserve">) that operate in discrete time steps (combat rounds). Each round represents a full cycle in which all agents (player and enemy characters) act in turn. The overall system can be viewed as a dynamic process in which the state of the simulation evolves over time according to deterministic rules and probabilistic outcomes. The </w:t>
+      </w:r>
+      <w:proofErr w:type="spellStart"/>
+      <w:r>
+        <w:t>submodels</w:t>
+      </w:r>
+      <w:proofErr w:type="spellEnd"/>
+      <w:r>
+        <w:t xml:space="preserve"> are defined as follows:</w:t>
+      </w:r>
+    </w:p>
+    <w:p>
+      <w:pPr>
+        <w:numPr>
+          <w:ilvl w:val="0"/>
+          <w:numId w:val="11"/>
+        </w:numPr>
+        <w:tabs>
+          <w:tab w:val="clear" w:pos="720"/>
+          <w:tab w:val="num" w:pos="1440"/>
+        </w:tabs>
+        <w:ind w:left="1440"/>
+      </w:pPr>
+      <w:r>
+        <w:rPr>
+          <w:b/>
+          <w:bCs/>
+        </w:rPr>
+        <w:t xml:space="preserve">Turn </w:t>
+      </w:r>
+      <w:proofErr w:type="spellStart"/>
+      <w:r>
+        <w:rPr>
+          <w:b/>
+          <w:bCs/>
+        </w:rPr>
+        <w:t>Submodel</w:t>
+      </w:r>
+      <w:proofErr w:type="spellEnd"/>
+      <w:r>
+        <w:t xml:space="preserve">: This </w:t>
+      </w:r>
+      <w:proofErr w:type="spellStart"/>
+      <w:r>
+        <w:t>submodel</w:t>
+      </w:r>
+      <w:proofErr w:type="spellEnd"/>
+      <w:r>
+        <w:t xml:space="preserve"> controls the initiative system, determining the order in which agents act. It updates the simulation clock by one round and activates each agent in order. Each agent's behavior and resulting actions are passed to the decision </w:t>
+      </w:r>
+      <w:proofErr w:type="spellStart"/>
+      <w:r>
+        <w:t>submodel</w:t>
+      </w:r>
+      <w:proofErr w:type="spellEnd"/>
+      <w:r>
+        <w:t>.</w:t>
+      </w:r>
+    </w:p>
+    <w:p>
+      <w:pPr>
+        <w:numPr>
+          <w:ilvl w:val="0"/>
+          <w:numId w:val="11"/>
+        </w:numPr>
+        <w:tabs>
+          <w:tab w:val="clear" w:pos="720"/>
+          <w:tab w:val="num" w:pos="1440"/>
+        </w:tabs>
+        <w:ind w:left="1440"/>
+      </w:pPr>
+      <w:r>
+        <w:rPr>
+          <w:b/>
+          <w:bCs/>
+        </w:rPr>
+        <w:t xml:space="preserve">Decision </w:t>
+      </w:r>
+      <w:proofErr w:type="spellStart"/>
+      <w:r>
+        <w:rPr>
+          <w:b/>
+          <w:bCs/>
+        </w:rPr>
+        <w:t>Submodel</w:t>
+      </w:r>
+      <w:proofErr w:type="spellEnd"/>
+      <w:r>
+        <w:t xml:space="preserve">: This </w:t>
+      </w:r>
+      <w:proofErr w:type="spellStart"/>
+      <w:r>
+        <w:t>submodel</w:t>
+      </w:r>
+      <w:proofErr w:type="spellEnd"/>
+      <w:r>
+        <w:t xml:space="preserve"> represents the decision-making logic for each agent. For each turn, the </w:t>
+      </w:r>
+      <w:proofErr w:type="spellStart"/>
+      <w:r>
+        <w:t>submodel</w:t>
+      </w:r>
+      <w:proofErr w:type="spellEnd"/>
+      <w:r>
+        <w:t xml:space="preserve"> receives the current state of the system (positions, HP, etc.) and outputs an action: move, attack, or do nothing. Strategies are encoded as decision trees or conditional rules, such as "move toward nearest enemy and attack" or "focus lowest-HP target." While player strategies remain fixed, enemy strategies will be systematically varied across simulations.</w:t>
+      </w:r>
+    </w:p>
+    <w:p>
+      <w:pPr>
+        <w:numPr>
+          <w:ilvl w:val="0"/>
+          <w:numId w:val="11"/>
+        </w:numPr>
+        <w:tabs>
+          <w:tab w:val="clear" w:pos="720"/>
+          <w:tab w:val="num" w:pos="1440"/>
+        </w:tabs>
+        <w:ind w:left="1440"/>
+      </w:pPr>
+      <w:r>
+        <w:rPr>
+          <w:b/>
+          <w:bCs/>
+        </w:rPr>
+        <w:t xml:space="preserve">Combat Resolution </w:t>
+      </w:r>
+      <w:proofErr w:type="spellStart"/>
+      <w:r>
+        <w:rPr>
+          <w:b/>
+          <w:bCs/>
+        </w:rPr>
+        <w:t>Submodel</w:t>
+      </w:r>
+      <w:proofErr w:type="spellEnd"/>
+      <w:r>
+        <w:t xml:space="preserve">: Embedded within the turn and decision routines, this </w:t>
+      </w:r>
+      <w:proofErr w:type="spellStart"/>
+      <w:r>
+        <w:t>submodel</w:t>
+      </w:r>
+      <w:proofErr w:type="spellEnd"/>
+      <w:r>
+        <w:t xml:space="preserve"> applies the mechanics of the game to resolve attacks. It calculates hit/miss outcomes and determines damage dealt, based on probabilistic functions derived from dice rolls.</w:t>
+      </w:r>
+    </w:p>
+    <w:p>
+      <w:pPr>
+        <w:ind w:left="1440"/>
+      </w:pPr>
+      <w:r>
+        <w:t xml:space="preserve">The interactions among </w:t>
+      </w:r>
+      <w:proofErr w:type="spellStart"/>
+      <w:r>
+        <w:t>submodels</w:t>
+      </w:r>
+      <w:proofErr w:type="spellEnd"/>
+      <w:r>
+        <w:t xml:space="preserve"> follow a cyclic structure:</w:t>
+      </w:r>
+    </w:p>
+    <w:p>
+      <w:pPr>
+        <w:numPr>
+          <w:ilvl w:val="0"/>
+          <w:numId w:val="12"/>
+        </w:numPr>
+        <w:tabs>
+          <w:tab w:val="clear" w:pos="720"/>
+          <w:tab w:val="num" w:pos="1440"/>
+        </w:tabs>
+        <w:ind w:left="1440"/>
+      </w:pPr>
+      <w:r>
+        <w:t xml:space="preserve">At the start of each round, the </w:t>
+      </w:r>
+      <w:r>
+        <w:rPr>
+          <w:b/>
+          <w:bCs/>
+        </w:rPr>
+        <w:t xml:space="preserve">Turn </w:t>
+      </w:r>
+      <w:proofErr w:type="spellStart"/>
+      <w:r>
+        <w:rPr>
+          <w:b/>
+          <w:bCs/>
+        </w:rPr>
+        <w:t>Submodel</w:t>
+      </w:r>
+      <w:proofErr w:type="spellEnd"/>
+      <w:r>
+        <w:t xml:space="preserve"> sets the order of activation.</w:t>
+      </w:r>
+    </w:p>
+    <w:p>
+      <w:pPr>
+        <w:numPr>
+          <w:ilvl w:val="0"/>
+          <w:numId w:val="12"/>
+        </w:numPr>
+        <w:tabs>
+          <w:tab w:val="clear" w:pos="720"/>
+          <w:tab w:val="num" w:pos="1440"/>
+        </w:tabs>
+        <w:ind w:left="1440"/>
+      </w:pPr>
+      <w:r>
+        <w:t xml:space="preserve">Each agent, when activated, uses the </w:t>
+      </w:r>
+      <w:r>
+        <w:rPr>
+          <w:b/>
+          <w:bCs/>
+        </w:rPr>
+        <w:t xml:space="preserve">Decision </w:t>
+      </w:r>
+      <w:proofErr w:type="spellStart"/>
+      <w:r>
+        <w:rPr>
+          <w:b/>
+          <w:bCs/>
+        </w:rPr>
+        <w:t>Submodel</w:t>
+      </w:r>
+      <w:proofErr w:type="spellEnd"/>
+      <w:r>
+        <w:t xml:space="preserve"> to determine its action.</w:t>
+      </w:r>
+    </w:p>
+    <w:p>
+      <w:pPr>
+        <w:numPr>
+          <w:ilvl w:val="0"/>
+          <w:numId w:val="12"/>
+        </w:numPr>
+        <w:tabs>
+          <w:tab w:val="clear" w:pos="720"/>
+          <w:tab w:val="num" w:pos="1440"/>
+        </w:tabs>
+        <w:ind w:left="1440"/>
+      </w:pPr>
+      <w:r>
+        <w:t xml:space="preserve">The chosen action is executed through the </w:t>
+      </w:r>
+      <w:r>
+        <w:rPr>
+          <w:b/>
+          <w:bCs/>
+        </w:rPr>
+        <w:t xml:space="preserve">Combat Resolution </w:t>
+      </w:r>
+      <w:proofErr w:type="spellStart"/>
+      <w:r>
+        <w:rPr>
+          <w:b/>
+          <w:bCs/>
+        </w:rPr>
+        <w:t>Submodel</w:t>
+      </w:r>
+      <w:proofErr w:type="spellEnd"/>
+      <w:r>
+        <w:t>, modifying state variables such as health and position.</w:t>
+      </w:r>
+    </w:p>
+    <w:p>
+      <w:pPr>
+        <w:numPr>
+          <w:ilvl w:val="0"/>
+          <w:numId w:val="12"/>
+        </w:numPr>
+        <w:tabs>
+          <w:tab w:val="clear" w:pos="720"/>
+          <w:tab w:val="num" w:pos="1440"/>
+        </w:tabs>
+        <w:ind w:left="1440"/>
+      </w:pPr>
+      <w:r>
+        <w:lastRenderedPageBreak/>
+        <w:t>This process repeats until a terminal condition is reached (all enemies or all players defeated).</w:t>
+      </w:r>
+    </w:p>
+    <w:p>
+      <w:pPr>
+        <w:ind w:left="1440"/>
+      </w:pPr>
+      <w:r>
+        <w:t>This modular structure enables experimentation by adjusting specific parameters (enemy behavior rules or number of agents) and observing their effect on the properties of the system.</w:t>
+      </w:r>
+    </w:p>
+    <w:p>
+      <w:pPr>
+        <w:ind w:left="1440"/>
+        <w:rPr>
+          <w:b/>
+          <w:bCs/>
+        </w:rPr>
+      </w:pPr>
+      <w:r>
+        <w:rPr>
+          <w:b/>
+          <w:bCs/>
+        </w:rPr>
+        <w:t>e. Determine Equations and Functions</w:t>
+      </w:r>
+    </w:p>
+    <w:p>
+      <w:pPr>
+        <w:ind w:left="1440"/>
+      </w:pPr>
+      <w:r>
+        <w:t>While no differential equations are required, the simulation will involve the following types of functions:</w:t>
+      </w:r>
+    </w:p>
+    <w:p>
+      <w:pPr>
+        <w:numPr>
+          <w:ilvl w:val="0"/>
+          <w:numId w:val="10"/>
+        </w:numPr>
+        <w:tabs>
+          <w:tab w:val="clear" w:pos="720"/>
+          <w:tab w:val="num" w:pos="1440"/>
+        </w:tabs>
+        <w:ind w:left="1440"/>
+      </w:pPr>
+      <w:r>
+        <w:rPr>
+          <w:b/>
+          <w:bCs/>
+        </w:rPr>
+        <w:t>Movement function</w:t>
+      </w:r>
+      <w:r>
+        <w:t>: Uses Manhattan distance to determine legal movement paths.</w:t>
+      </w:r>
+    </w:p>
+    <w:p>
+      <w:pPr>
+        <w:numPr>
+          <w:ilvl w:val="0"/>
+          <w:numId w:val="10"/>
+        </w:numPr>
+        <w:tabs>
+          <w:tab w:val="clear" w:pos="720"/>
+          <w:tab w:val="num" w:pos="1440"/>
+        </w:tabs>
+        <w:ind w:left="1440"/>
+      </w:pPr>
+      <w:r>
+        <w:rPr>
+          <w:b/>
+          <w:bCs/>
+        </w:rPr>
+        <w:t>Targeting function</w:t>
+      </w:r>
+      <w:r>
+        <w:t>: Returns list of valid targets based on strategy and constraints (range, line of sight).</w:t>
+      </w:r>
+    </w:p>
+    <w:p>
+      <w:pPr>
+        <w:numPr>
+          <w:ilvl w:val="0"/>
+          <w:numId w:val="10"/>
+        </w:numPr>
+        <w:tabs>
+          <w:tab w:val="clear" w:pos="720"/>
+          <w:tab w:val="num" w:pos="1440"/>
+        </w:tabs>
+        <w:ind w:left="1440"/>
+      </w:pPr>
+      <w:r>
+        <w:rPr>
+          <w:b/>
+          <w:bCs/>
+        </w:rPr>
+        <w:t>Damage function</w:t>
+      </w:r>
+      <w:r>
+        <w:t>: Samples from a fixed probability distribution (1d8+3 damage = uniform distribution from 4–11).</w:t>
+      </w:r>
+    </w:p>
+    <w:p>
+      <w:pPr>
+        <w:ind w:left="1440"/>
+      </w:pPr>
+      <w:r>
+        <w:t>These functions will be parameterized and run across multiple Monte Carlo simulations for each enemy setup.</w:t>
+      </w:r>
+    </w:p>
+    <w:p>
+      <w:pPr>
+        <w:ind w:left="720"/>
+      </w:pPr>
+    </w:p>
+    <w:p>
+      <w:pPr>
         <w:numPr>
           <w:ilvl w:val="0"/>
           <w:numId w:val="5"/>
@@ -1023,11 +1997,7 @@
         <w:t>must write your program in Python.  </w:t>
       </w:r>
       <w:r>
-        <w:t xml:space="preserve">Because this is a team software development project, you will need some way to do team development.  The technology you use must enable team development for both </w:t>
-      </w:r>
-      <w:r>
-        <w:lastRenderedPageBreak/>
-        <w:t xml:space="preserve">your code as well as all documents related to that code (e.g., your </w:t>
+        <w:t xml:space="preserve">Because this is a team software development project, you will need some way to do team development.  The technology you use must enable team development for both your code as well as all documents related to that code (e.g., your </w:t>
       </w:r>
       <w:proofErr w:type="spellStart"/>
       <w:r>
@@ -1060,6 +2030,7 @@
           <w:b/>
           <w:bCs/>
         </w:rPr>
+        <w:lastRenderedPageBreak/>
         <w:t>Benchmarks (1/2-1 page):</w:t>
       </w:r>
       <w:r>
@@ -1900,6 +2871,304 @@
     </w:lvl>
   </w:abstractNum>
   <w:abstractNum w:abstractNumId="4" w15:restartNumberingAfterBreak="0">
+    <w:nsid w:val="479555FA"/>
+    <w:multiLevelType w:val="multilevel"/>
+    <w:tmpl w:val="2AD46D24"/>
+    <w:lvl w:ilvl="0">
+      <w:start w:val="1"/>
+      <w:numFmt w:val="bullet"/>
+      <w:lvlText w:val=""/>
+      <w:lvlJc w:val="left"/>
+      <w:pPr>
+        <w:tabs>
+          <w:tab w:val="num" w:pos="720"/>
+        </w:tabs>
+        <w:ind w:left="720" w:hanging="360"/>
+      </w:pPr>
+      <w:rPr>
+        <w:rFonts w:ascii="Symbol" w:hAnsi="Symbol" w:hint="default"/>
+        <w:sz w:val="20"/>
+      </w:rPr>
+    </w:lvl>
+    <w:lvl w:ilvl="1" w:tentative="1">
+      <w:start w:val="1"/>
+      <w:numFmt w:val="bullet"/>
+      <w:lvlText w:val="o"/>
+      <w:lvlJc w:val="left"/>
+      <w:pPr>
+        <w:tabs>
+          <w:tab w:val="num" w:pos="1440"/>
+        </w:tabs>
+        <w:ind w:left="1440" w:hanging="360"/>
+      </w:pPr>
+      <w:rPr>
+        <w:rFonts w:ascii="Courier New" w:hAnsi="Courier New" w:hint="default"/>
+        <w:sz w:val="20"/>
+      </w:rPr>
+    </w:lvl>
+    <w:lvl w:ilvl="2" w:tentative="1">
+      <w:start w:val="1"/>
+      <w:numFmt w:val="bullet"/>
+      <w:lvlText w:val=""/>
+      <w:lvlJc w:val="left"/>
+      <w:pPr>
+        <w:tabs>
+          <w:tab w:val="num" w:pos="2160"/>
+        </w:tabs>
+        <w:ind w:left="2160" w:hanging="360"/>
+      </w:pPr>
+      <w:rPr>
+        <w:rFonts w:ascii="Wingdings" w:hAnsi="Wingdings" w:hint="default"/>
+        <w:sz w:val="20"/>
+      </w:rPr>
+    </w:lvl>
+    <w:lvl w:ilvl="3" w:tentative="1">
+      <w:start w:val="1"/>
+      <w:numFmt w:val="bullet"/>
+      <w:lvlText w:val=""/>
+      <w:lvlJc w:val="left"/>
+      <w:pPr>
+        <w:tabs>
+          <w:tab w:val="num" w:pos="2880"/>
+        </w:tabs>
+        <w:ind w:left="2880" w:hanging="360"/>
+      </w:pPr>
+      <w:rPr>
+        <w:rFonts w:ascii="Wingdings" w:hAnsi="Wingdings" w:hint="default"/>
+        <w:sz w:val="20"/>
+      </w:rPr>
+    </w:lvl>
+    <w:lvl w:ilvl="4" w:tentative="1">
+      <w:start w:val="1"/>
+      <w:numFmt w:val="bullet"/>
+      <w:lvlText w:val=""/>
+      <w:lvlJc w:val="left"/>
+      <w:pPr>
+        <w:tabs>
+          <w:tab w:val="num" w:pos="3600"/>
+        </w:tabs>
+        <w:ind w:left="3600" w:hanging="360"/>
+      </w:pPr>
+      <w:rPr>
+        <w:rFonts w:ascii="Wingdings" w:hAnsi="Wingdings" w:hint="default"/>
+        <w:sz w:val="20"/>
+      </w:rPr>
+    </w:lvl>
+    <w:lvl w:ilvl="5" w:tentative="1">
+      <w:start w:val="1"/>
+      <w:numFmt w:val="bullet"/>
+      <w:lvlText w:val=""/>
+      <w:lvlJc w:val="left"/>
+      <w:pPr>
+        <w:tabs>
+          <w:tab w:val="num" w:pos="4320"/>
+        </w:tabs>
+        <w:ind w:left="4320" w:hanging="360"/>
+      </w:pPr>
+      <w:rPr>
+        <w:rFonts w:ascii="Wingdings" w:hAnsi="Wingdings" w:hint="default"/>
+        <w:sz w:val="20"/>
+      </w:rPr>
+    </w:lvl>
+    <w:lvl w:ilvl="6" w:tentative="1">
+      <w:start w:val="1"/>
+      <w:numFmt w:val="bullet"/>
+      <w:lvlText w:val=""/>
+      <w:lvlJc w:val="left"/>
+      <w:pPr>
+        <w:tabs>
+          <w:tab w:val="num" w:pos="5040"/>
+        </w:tabs>
+        <w:ind w:left="5040" w:hanging="360"/>
+      </w:pPr>
+      <w:rPr>
+        <w:rFonts w:ascii="Wingdings" w:hAnsi="Wingdings" w:hint="default"/>
+        <w:sz w:val="20"/>
+      </w:rPr>
+    </w:lvl>
+    <w:lvl w:ilvl="7" w:tentative="1">
+      <w:start w:val="1"/>
+      <w:numFmt w:val="bullet"/>
+      <w:lvlText w:val=""/>
+      <w:lvlJc w:val="left"/>
+      <w:pPr>
+        <w:tabs>
+          <w:tab w:val="num" w:pos="5760"/>
+        </w:tabs>
+        <w:ind w:left="5760" w:hanging="360"/>
+      </w:pPr>
+      <w:rPr>
+        <w:rFonts w:ascii="Wingdings" w:hAnsi="Wingdings" w:hint="default"/>
+        <w:sz w:val="20"/>
+      </w:rPr>
+    </w:lvl>
+    <w:lvl w:ilvl="8" w:tentative="1">
+      <w:start w:val="1"/>
+      <w:numFmt w:val="bullet"/>
+      <w:lvlText w:val=""/>
+      <w:lvlJc w:val="left"/>
+      <w:pPr>
+        <w:tabs>
+          <w:tab w:val="num" w:pos="6480"/>
+        </w:tabs>
+        <w:ind w:left="6480" w:hanging="360"/>
+      </w:pPr>
+      <w:rPr>
+        <w:rFonts w:ascii="Wingdings" w:hAnsi="Wingdings" w:hint="default"/>
+        <w:sz w:val="20"/>
+      </w:rPr>
+    </w:lvl>
+  </w:abstractNum>
+  <w:abstractNum w:abstractNumId="5" w15:restartNumberingAfterBreak="0">
+    <w:nsid w:val="4DA860D1"/>
+    <w:multiLevelType w:val="multilevel"/>
+    <w:tmpl w:val="115C74B2"/>
+    <w:lvl w:ilvl="0">
+      <w:start w:val="1"/>
+      <w:numFmt w:val="bullet"/>
+      <w:lvlText w:val=""/>
+      <w:lvlJc w:val="left"/>
+      <w:pPr>
+        <w:tabs>
+          <w:tab w:val="num" w:pos="720"/>
+        </w:tabs>
+        <w:ind w:left="720" w:hanging="360"/>
+      </w:pPr>
+      <w:rPr>
+        <w:rFonts w:ascii="Symbol" w:hAnsi="Symbol" w:hint="default"/>
+        <w:sz w:val="20"/>
+      </w:rPr>
+    </w:lvl>
+    <w:lvl w:ilvl="1" w:tentative="1">
+      <w:start w:val="1"/>
+      <w:numFmt w:val="bullet"/>
+      <w:lvlText w:val="o"/>
+      <w:lvlJc w:val="left"/>
+      <w:pPr>
+        <w:tabs>
+          <w:tab w:val="num" w:pos="1440"/>
+        </w:tabs>
+        <w:ind w:left="1440" w:hanging="360"/>
+      </w:pPr>
+      <w:rPr>
+        <w:rFonts w:ascii="Courier New" w:hAnsi="Courier New" w:hint="default"/>
+        <w:sz w:val="20"/>
+      </w:rPr>
+    </w:lvl>
+    <w:lvl w:ilvl="2" w:tentative="1">
+      <w:start w:val="1"/>
+      <w:numFmt w:val="bullet"/>
+      <w:lvlText w:val=""/>
+      <w:lvlJc w:val="left"/>
+      <w:pPr>
+        <w:tabs>
+          <w:tab w:val="num" w:pos="2160"/>
+        </w:tabs>
+        <w:ind w:left="2160" w:hanging="360"/>
+      </w:pPr>
+      <w:rPr>
+        <w:rFonts w:ascii="Wingdings" w:hAnsi="Wingdings" w:hint="default"/>
+        <w:sz w:val="20"/>
+      </w:rPr>
+    </w:lvl>
+    <w:lvl w:ilvl="3" w:tentative="1">
+      <w:start w:val="1"/>
+      <w:numFmt w:val="bullet"/>
+      <w:lvlText w:val=""/>
+      <w:lvlJc w:val="left"/>
+      <w:pPr>
+        <w:tabs>
+          <w:tab w:val="num" w:pos="2880"/>
+        </w:tabs>
+        <w:ind w:left="2880" w:hanging="360"/>
+      </w:pPr>
+      <w:rPr>
+        <w:rFonts w:ascii="Wingdings" w:hAnsi="Wingdings" w:hint="default"/>
+        <w:sz w:val="20"/>
+      </w:rPr>
+    </w:lvl>
+    <w:lvl w:ilvl="4" w:tentative="1">
+      <w:start w:val="1"/>
+      <w:numFmt w:val="bullet"/>
+      <w:lvlText w:val=""/>
+      <w:lvlJc w:val="left"/>
+      <w:pPr>
+        <w:tabs>
+          <w:tab w:val="num" w:pos="3600"/>
+        </w:tabs>
+        <w:ind w:left="3600" w:hanging="360"/>
+      </w:pPr>
+      <w:rPr>
+        <w:rFonts w:ascii="Wingdings" w:hAnsi="Wingdings" w:hint="default"/>
+        <w:sz w:val="20"/>
+      </w:rPr>
+    </w:lvl>
+    <w:lvl w:ilvl="5" w:tentative="1">
+      <w:start w:val="1"/>
+      <w:numFmt w:val="bullet"/>
+      <w:lvlText w:val=""/>
+      <w:lvlJc w:val="left"/>
+      <w:pPr>
+        <w:tabs>
+          <w:tab w:val="num" w:pos="4320"/>
+        </w:tabs>
+        <w:ind w:left="4320" w:hanging="360"/>
+      </w:pPr>
+      <w:rPr>
+        <w:rFonts w:ascii="Wingdings" w:hAnsi="Wingdings" w:hint="default"/>
+        <w:sz w:val="20"/>
+      </w:rPr>
+    </w:lvl>
+    <w:lvl w:ilvl="6" w:tentative="1">
+      <w:start w:val="1"/>
+      <w:numFmt w:val="bullet"/>
+      <w:lvlText w:val=""/>
+      <w:lvlJc w:val="left"/>
+      <w:pPr>
+        <w:tabs>
+          <w:tab w:val="num" w:pos="5040"/>
+        </w:tabs>
+        <w:ind w:left="5040" w:hanging="360"/>
+      </w:pPr>
+      <w:rPr>
+        <w:rFonts w:ascii="Wingdings" w:hAnsi="Wingdings" w:hint="default"/>
+        <w:sz w:val="20"/>
+      </w:rPr>
+    </w:lvl>
+    <w:lvl w:ilvl="7" w:tentative="1">
+      <w:start w:val="1"/>
+      <w:numFmt w:val="bullet"/>
+      <w:lvlText w:val=""/>
+      <w:lvlJc w:val="left"/>
+      <w:pPr>
+        <w:tabs>
+          <w:tab w:val="num" w:pos="5760"/>
+        </w:tabs>
+        <w:ind w:left="5760" w:hanging="360"/>
+      </w:pPr>
+      <w:rPr>
+        <w:rFonts w:ascii="Wingdings" w:hAnsi="Wingdings" w:hint="default"/>
+        <w:sz w:val="20"/>
+      </w:rPr>
+    </w:lvl>
+    <w:lvl w:ilvl="8" w:tentative="1">
+      <w:start w:val="1"/>
+      <w:numFmt w:val="bullet"/>
+      <w:lvlText w:val=""/>
+      <w:lvlJc w:val="left"/>
+      <w:pPr>
+        <w:tabs>
+          <w:tab w:val="num" w:pos="6480"/>
+        </w:tabs>
+        <w:ind w:left="6480" w:hanging="360"/>
+      </w:pPr>
+      <w:rPr>
+        <w:rFonts w:ascii="Wingdings" w:hAnsi="Wingdings" w:hint="default"/>
+        <w:sz w:val="20"/>
+      </w:rPr>
+    </w:lvl>
+  </w:abstractNum>
+  <w:abstractNum w:abstractNumId="6" w15:restartNumberingAfterBreak="0">
     <w:nsid w:val="4EDD2C9C"/>
     <w:multiLevelType w:val="multilevel"/>
     <w:tmpl w:val="21DECDA4"/>
@@ -2048,7 +3317,156 @@
       </w:rPr>
     </w:lvl>
   </w:abstractNum>
-  <w:abstractNum w:abstractNumId="5" w15:restartNumberingAfterBreak="0">
+  <w:abstractNum w:abstractNumId="7" w15:restartNumberingAfterBreak="0">
+    <w:nsid w:val="50494888"/>
+    <w:multiLevelType w:val="multilevel"/>
+    <w:tmpl w:val="B7A82DF4"/>
+    <w:lvl w:ilvl="0">
+      <w:start w:val="1"/>
+      <w:numFmt w:val="bullet"/>
+      <w:lvlText w:val=""/>
+      <w:lvlJc w:val="left"/>
+      <w:pPr>
+        <w:tabs>
+          <w:tab w:val="num" w:pos="720"/>
+        </w:tabs>
+        <w:ind w:left="720" w:hanging="360"/>
+      </w:pPr>
+      <w:rPr>
+        <w:rFonts w:ascii="Symbol" w:hAnsi="Symbol" w:hint="default"/>
+        <w:sz w:val="20"/>
+      </w:rPr>
+    </w:lvl>
+    <w:lvl w:ilvl="1" w:tentative="1">
+      <w:start w:val="1"/>
+      <w:numFmt w:val="bullet"/>
+      <w:lvlText w:val="o"/>
+      <w:lvlJc w:val="left"/>
+      <w:pPr>
+        <w:tabs>
+          <w:tab w:val="num" w:pos="1440"/>
+        </w:tabs>
+        <w:ind w:left="1440" w:hanging="360"/>
+      </w:pPr>
+      <w:rPr>
+        <w:rFonts w:ascii="Courier New" w:hAnsi="Courier New" w:hint="default"/>
+        <w:sz w:val="20"/>
+      </w:rPr>
+    </w:lvl>
+    <w:lvl w:ilvl="2" w:tentative="1">
+      <w:start w:val="1"/>
+      <w:numFmt w:val="bullet"/>
+      <w:lvlText w:val=""/>
+      <w:lvlJc w:val="left"/>
+      <w:pPr>
+        <w:tabs>
+          <w:tab w:val="num" w:pos="2160"/>
+        </w:tabs>
+        <w:ind w:left="2160" w:hanging="360"/>
+      </w:pPr>
+      <w:rPr>
+        <w:rFonts w:ascii="Wingdings" w:hAnsi="Wingdings" w:hint="default"/>
+        <w:sz w:val="20"/>
+      </w:rPr>
+    </w:lvl>
+    <w:lvl w:ilvl="3" w:tentative="1">
+      <w:start w:val="1"/>
+      <w:numFmt w:val="bullet"/>
+      <w:lvlText w:val=""/>
+      <w:lvlJc w:val="left"/>
+      <w:pPr>
+        <w:tabs>
+          <w:tab w:val="num" w:pos="2880"/>
+        </w:tabs>
+        <w:ind w:left="2880" w:hanging="360"/>
+      </w:pPr>
+      <w:rPr>
+        <w:rFonts w:ascii="Wingdings" w:hAnsi="Wingdings" w:hint="default"/>
+        <w:sz w:val="20"/>
+      </w:rPr>
+    </w:lvl>
+    <w:lvl w:ilvl="4" w:tentative="1">
+      <w:start w:val="1"/>
+      <w:numFmt w:val="bullet"/>
+      <w:lvlText w:val=""/>
+      <w:lvlJc w:val="left"/>
+      <w:pPr>
+        <w:tabs>
+          <w:tab w:val="num" w:pos="3600"/>
+        </w:tabs>
+        <w:ind w:left="3600" w:hanging="360"/>
+      </w:pPr>
+      <w:rPr>
+        <w:rFonts w:ascii="Wingdings" w:hAnsi="Wingdings" w:hint="default"/>
+        <w:sz w:val="20"/>
+      </w:rPr>
+    </w:lvl>
+    <w:lvl w:ilvl="5" w:tentative="1">
+      <w:start w:val="1"/>
+      <w:numFmt w:val="bullet"/>
+      <w:lvlText w:val=""/>
+      <w:lvlJc w:val="left"/>
+      <w:pPr>
+        <w:tabs>
+          <w:tab w:val="num" w:pos="4320"/>
+        </w:tabs>
+        <w:ind w:left="4320" w:hanging="360"/>
+      </w:pPr>
+      <w:rPr>
+        <w:rFonts w:ascii="Wingdings" w:hAnsi="Wingdings" w:hint="default"/>
+        <w:sz w:val="20"/>
+      </w:rPr>
+    </w:lvl>
+    <w:lvl w:ilvl="6" w:tentative="1">
+      <w:start w:val="1"/>
+      <w:numFmt w:val="bullet"/>
+      <w:lvlText w:val=""/>
+      <w:lvlJc w:val="left"/>
+      <w:pPr>
+        <w:tabs>
+          <w:tab w:val="num" w:pos="5040"/>
+        </w:tabs>
+        <w:ind w:left="5040" w:hanging="360"/>
+      </w:pPr>
+      <w:rPr>
+        <w:rFonts w:ascii="Wingdings" w:hAnsi="Wingdings" w:hint="default"/>
+        <w:sz w:val="20"/>
+      </w:rPr>
+    </w:lvl>
+    <w:lvl w:ilvl="7" w:tentative="1">
+      <w:start w:val="1"/>
+      <w:numFmt w:val="bullet"/>
+      <w:lvlText w:val=""/>
+      <w:lvlJc w:val="left"/>
+      <w:pPr>
+        <w:tabs>
+          <w:tab w:val="num" w:pos="5760"/>
+        </w:tabs>
+        <w:ind w:left="5760" w:hanging="360"/>
+      </w:pPr>
+      <w:rPr>
+        <w:rFonts w:ascii="Wingdings" w:hAnsi="Wingdings" w:hint="default"/>
+        <w:sz w:val="20"/>
+      </w:rPr>
+    </w:lvl>
+    <w:lvl w:ilvl="8" w:tentative="1">
+      <w:start w:val="1"/>
+      <w:numFmt w:val="bullet"/>
+      <w:lvlText w:val=""/>
+      <w:lvlJc w:val="left"/>
+      <w:pPr>
+        <w:tabs>
+          <w:tab w:val="num" w:pos="6480"/>
+        </w:tabs>
+        <w:ind w:left="6480" w:hanging="360"/>
+      </w:pPr>
+      <w:rPr>
+        <w:rFonts w:ascii="Wingdings" w:hAnsi="Wingdings" w:hint="default"/>
+        <w:sz w:val="20"/>
+      </w:rPr>
+    </w:lvl>
+  </w:abstractNum>
+  <w:abstractNum w:abstractNumId="8" w15:restartNumberingAfterBreak="0">
     <w:nsid w:val="55D04704"/>
     <w:multiLevelType w:val="multilevel"/>
     <w:tmpl w:val="6132216C"/>
@@ -2197,10 +3615,272 @@
       </w:rPr>
     </w:lvl>
   </w:abstractNum>
-  <w:abstractNum w:abstractNumId="6" w15:restartNumberingAfterBreak="0">
+  <w:abstractNum w:abstractNumId="9" w15:restartNumberingAfterBreak="0">
     <w:nsid w:val="5B8E1424"/>
     <w:multiLevelType w:val="multilevel"/>
     <w:tmpl w:val="BB321FF4"/>
+    <w:lvl w:ilvl="0">
+      <w:start w:val="1"/>
+      <w:numFmt w:val="bullet"/>
+      <w:lvlText w:val=""/>
+      <w:lvlJc w:val="left"/>
+      <w:pPr>
+        <w:tabs>
+          <w:tab w:val="num" w:pos="720"/>
+        </w:tabs>
+        <w:ind w:left="720" w:hanging="360"/>
+      </w:pPr>
+      <w:rPr>
+        <w:rFonts w:ascii="Symbol" w:hAnsi="Symbol" w:hint="default"/>
+        <w:sz w:val="20"/>
+      </w:rPr>
+    </w:lvl>
+    <w:lvl w:ilvl="1">
+      <w:start w:val="1"/>
+      <w:numFmt w:val="bullet"/>
+      <w:lvlText w:val="o"/>
+      <w:lvlJc w:val="left"/>
+      <w:pPr>
+        <w:tabs>
+          <w:tab w:val="num" w:pos="1440"/>
+        </w:tabs>
+        <w:ind w:left="1440" w:hanging="360"/>
+      </w:pPr>
+      <w:rPr>
+        <w:rFonts w:ascii="Courier New" w:hAnsi="Courier New" w:hint="default"/>
+        <w:sz w:val="20"/>
+      </w:rPr>
+    </w:lvl>
+    <w:lvl w:ilvl="2" w:tentative="1">
+      <w:start w:val="1"/>
+      <w:numFmt w:val="bullet"/>
+      <w:lvlText w:val=""/>
+      <w:lvlJc w:val="left"/>
+      <w:pPr>
+        <w:tabs>
+          <w:tab w:val="num" w:pos="2160"/>
+        </w:tabs>
+        <w:ind w:left="2160" w:hanging="360"/>
+      </w:pPr>
+      <w:rPr>
+        <w:rFonts w:ascii="Wingdings" w:hAnsi="Wingdings" w:hint="default"/>
+        <w:sz w:val="20"/>
+      </w:rPr>
+    </w:lvl>
+    <w:lvl w:ilvl="3" w:tentative="1">
+      <w:start w:val="1"/>
+      <w:numFmt w:val="bullet"/>
+      <w:lvlText w:val=""/>
+      <w:lvlJc w:val="left"/>
+      <w:pPr>
+        <w:tabs>
+          <w:tab w:val="num" w:pos="2880"/>
+        </w:tabs>
+        <w:ind w:left="2880" w:hanging="360"/>
+      </w:pPr>
+      <w:rPr>
+        <w:rFonts w:ascii="Wingdings" w:hAnsi="Wingdings" w:hint="default"/>
+        <w:sz w:val="20"/>
+      </w:rPr>
+    </w:lvl>
+    <w:lvl w:ilvl="4" w:tentative="1">
+      <w:start w:val="1"/>
+      <w:numFmt w:val="bullet"/>
+      <w:lvlText w:val=""/>
+      <w:lvlJc w:val="left"/>
+      <w:pPr>
+        <w:tabs>
+          <w:tab w:val="num" w:pos="3600"/>
+        </w:tabs>
+        <w:ind w:left="3600" w:hanging="360"/>
+      </w:pPr>
+      <w:rPr>
+        <w:rFonts w:ascii="Wingdings" w:hAnsi="Wingdings" w:hint="default"/>
+        <w:sz w:val="20"/>
+      </w:rPr>
+    </w:lvl>
+    <w:lvl w:ilvl="5" w:tentative="1">
+      <w:start w:val="1"/>
+      <w:numFmt w:val="bullet"/>
+      <w:lvlText w:val=""/>
+      <w:lvlJc w:val="left"/>
+      <w:pPr>
+        <w:tabs>
+          <w:tab w:val="num" w:pos="4320"/>
+        </w:tabs>
+        <w:ind w:left="4320" w:hanging="360"/>
+      </w:pPr>
+      <w:rPr>
+        <w:rFonts w:ascii="Wingdings" w:hAnsi="Wingdings" w:hint="default"/>
+        <w:sz w:val="20"/>
+      </w:rPr>
+    </w:lvl>
+    <w:lvl w:ilvl="6" w:tentative="1">
+      <w:start w:val="1"/>
+      <w:numFmt w:val="bullet"/>
+      <w:lvlText w:val=""/>
+      <w:lvlJc w:val="left"/>
+      <w:pPr>
+        <w:tabs>
+          <w:tab w:val="num" w:pos="5040"/>
+        </w:tabs>
+        <w:ind w:left="5040" w:hanging="360"/>
+      </w:pPr>
+      <w:rPr>
+        <w:rFonts w:ascii="Wingdings" w:hAnsi="Wingdings" w:hint="default"/>
+        <w:sz w:val="20"/>
+      </w:rPr>
+    </w:lvl>
+    <w:lvl w:ilvl="7" w:tentative="1">
+      <w:start w:val="1"/>
+      <w:numFmt w:val="bullet"/>
+      <w:lvlText w:val=""/>
+      <w:lvlJc w:val="left"/>
+      <w:pPr>
+        <w:tabs>
+          <w:tab w:val="num" w:pos="5760"/>
+        </w:tabs>
+        <w:ind w:left="5760" w:hanging="360"/>
+      </w:pPr>
+      <w:rPr>
+        <w:rFonts w:ascii="Wingdings" w:hAnsi="Wingdings" w:hint="default"/>
+        <w:sz w:val="20"/>
+      </w:rPr>
+    </w:lvl>
+    <w:lvl w:ilvl="8" w:tentative="1">
+      <w:start w:val="1"/>
+      <w:numFmt w:val="bullet"/>
+      <w:lvlText w:val=""/>
+      <w:lvlJc w:val="left"/>
+      <w:pPr>
+        <w:tabs>
+          <w:tab w:val="num" w:pos="6480"/>
+        </w:tabs>
+        <w:ind w:left="6480" w:hanging="360"/>
+      </w:pPr>
+      <w:rPr>
+        <w:rFonts w:ascii="Wingdings" w:hAnsi="Wingdings" w:hint="default"/>
+        <w:sz w:val="20"/>
+      </w:rPr>
+    </w:lvl>
+  </w:abstractNum>
+  <w:abstractNum w:abstractNumId="10" w15:restartNumberingAfterBreak="0">
+    <w:nsid w:val="67101400"/>
+    <w:multiLevelType w:val="multilevel"/>
+    <w:tmpl w:val="E19E23D6"/>
+    <w:lvl w:ilvl="0">
+      <w:start w:val="1"/>
+      <w:numFmt w:val="decimal"/>
+      <w:lvlText w:val="%1."/>
+      <w:lvlJc w:val="left"/>
+      <w:pPr>
+        <w:tabs>
+          <w:tab w:val="num" w:pos="720"/>
+        </w:tabs>
+        <w:ind w:left="720" w:hanging="360"/>
+      </w:pPr>
+    </w:lvl>
+    <w:lvl w:ilvl="1" w:tentative="1">
+      <w:start w:val="1"/>
+      <w:numFmt w:val="decimal"/>
+      <w:lvlText w:val="%2."/>
+      <w:lvlJc w:val="left"/>
+      <w:pPr>
+        <w:tabs>
+          <w:tab w:val="num" w:pos="1440"/>
+        </w:tabs>
+        <w:ind w:left="1440" w:hanging="360"/>
+      </w:pPr>
+    </w:lvl>
+    <w:lvl w:ilvl="2" w:tentative="1">
+      <w:start w:val="1"/>
+      <w:numFmt w:val="decimal"/>
+      <w:lvlText w:val="%3."/>
+      <w:lvlJc w:val="left"/>
+      <w:pPr>
+        <w:tabs>
+          <w:tab w:val="num" w:pos="2160"/>
+        </w:tabs>
+        <w:ind w:left="2160" w:hanging="360"/>
+      </w:pPr>
+    </w:lvl>
+    <w:lvl w:ilvl="3" w:tentative="1">
+      <w:start w:val="1"/>
+      <w:numFmt w:val="decimal"/>
+      <w:lvlText w:val="%4."/>
+      <w:lvlJc w:val="left"/>
+      <w:pPr>
+        <w:tabs>
+          <w:tab w:val="num" w:pos="2880"/>
+        </w:tabs>
+        <w:ind w:left="2880" w:hanging="360"/>
+      </w:pPr>
+    </w:lvl>
+    <w:lvl w:ilvl="4" w:tentative="1">
+      <w:start w:val="1"/>
+      <w:numFmt w:val="decimal"/>
+      <w:lvlText w:val="%5."/>
+      <w:lvlJc w:val="left"/>
+      <w:pPr>
+        <w:tabs>
+          <w:tab w:val="num" w:pos="3600"/>
+        </w:tabs>
+        <w:ind w:left="3600" w:hanging="360"/>
+      </w:pPr>
+    </w:lvl>
+    <w:lvl w:ilvl="5" w:tentative="1">
+      <w:start w:val="1"/>
+      <w:numFmt w:val="decimal"/>
+      <w:lvlText w:val="%6."/>
+      <w:lvlJc w:val="left"/>
+      <w:pPr>
+        <w:tabs>
+          <w:tab w:val="num" w:pos="4320"/>
+        </w:tabs>
+        <w:ind w:left="4320" w:hanging="360"/>
+      </w:pPr>
+    </w:lvl>
+    <w:lvl w:ilvl="6" w:tentative="1">
+      <w:start w:val="1"/>
+      <w:numFmt w:val="decimal"/>
+      <w:lvlText w:val="%7."/>
+      <w:lvlJc w:val="left"/>
+      <w:pPr>
+        <w:tabs>
+          <w:tab w:val="num" w:pos="5040"/>
+        </w:tabs>
+        <w:ind w:left="5040" w:hanging="360"/>
+      </w:pPr>
+    </w:lvl>
+    <w:lvl w:ilvl="7" w:tentative="1">
+      <w:start w:val="1"/>
+      <w:numFmt w:val="decimal"/>
+      <w:lvlText w:val="%8."/>
+      <w:lvlJc w:val="left"/>
+      <w:pPr>
+        <w:tabs>
+          <w:tab w:val="num" w:pos="5760"/>
+        </w:tabs>
+        <w:ind w:left="5760" w:hanging="360"/>
+      </w:pPr>
+    </w:lvl>
+    <w:lvl w:ilvl="8" w:tentative="1">
+      <w:start w:val="1"/>
+      <w:numFmt w:val="decimal"/>
+      <w:lvlText w:val="%9."/>
+      <w:lvlJc w:val="left"/>
+      <w:pPr>
+        <w:tabs>
+          <w:tab w:val="num" w:pos="6480"/>
+        </w:tabs>
+        <w:ind w:left="6480" w:hanging="360"/>
+      </w:pPr>
+    </w:lvl>
+  </w:abstractNum>
+  <w:abstractNum w:abstractNumId="11" w15:restartNumberingAfterBreak="0">
+    <w:nsid w:val="6C392190"/>
+    <w:multiLevelType w:val="multilevel"/>
+    <w:tmpl w:val="70E6906E"/>
     <w:lvl w:ilvl="0">
       <w:start w:val="1"/>
       <w:numFmt w:val="bullet"/>
@@ -2353,19 +4033,34 @@
     <w:abstractNumId w:val="3"/>
   </w:num>
   <w:num w:numId="3" w16cid:durableId="286667480">
-    <w:abstractNumId w:val="6"/>
+    <w:abstractNumId w:val="9"/>
   </w:num>
   <w:num w:numId="4" w16cid:durableId="1255438772">
     <w:abstractNumId w:val="2"/>
   </w:num>
   <w:num w:numId="5" w16cid:durableId="1191188713">
-    <w:abstractNumId w:val="4"/>
+    <w:abstractNumId w:val="6"/>
   </w:num>
   <w:num w:numId="6" w16cid:durableId="1047147214">
-    <w:abstractNumId w:val="5"/>
+    <w:abstractNumId w:val="8"/>
   </w:num>
   <w:num w:numId="7" w16cid:durableId="2046715167">
     <w:abstractNumId w:val="1"/>
+  </w:num>
+  <w:num w:numId="8" w16cid:durableId="379747519">
+    <w:abstractNumId w:val="5"/>
+  </w:num>
+  <w:num w:numId="9" w16cid:durableId="494230315">
+    <w:abstractNumId w:val="11"/>
+  </w:num>
+  <w:num w:numId="10" w16cid:durableId="1036809561">
+    <w:abstractNumId w:val="4"/>
+  </w:num>
+  <w:num w:numId="11" w16cid:durableId="253320810">
+    <w:abstractNumId w:val="10"/>
+  </w:num>
+  <w:num w:numId="12" w16cid:durableId="963583354">
+    <w:abstractNumId w:val="7"/>
   </w:num>
 </w:numbering>
 </file>

--- a/ProjectPlan.docx
+++ b/ProjectPlan.docx
@@ -251,7 +251,7 @@
             </mc:Choice>
             <mc:Fallback>
               <w:pict>
-                <v:rect w14:anchorId="4D865CD4" id="Rectangle 4" o:spid="_x0000_s1026" href="https://canvas.uw.edu/courses/1817127/assignments/10260721" style="width:24pt;height:24pt;visibility:visible;mso-wrap-style:square;mso-left-percent:-10001;mso-top-percent:-10001;mso-position-horizontal:absolute;mso-position-horizontal-relative:char;mso-position-vertical:absolute;mso-position-vertical-relative:line;mso-left-percent:-10001;mso-top-percent:-10001;v-text-anchor:top" o:gfxdata="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" o:button="t" filled="f" stroked="f">
+                <v:rect w14:anchorId="0CA614F4" id="Rectangle 4" o:spid="_x0000_s1026" href="https://canvas.uw.edu/courses/1817127/assignments/10260721" style="width:24pt;height:24pt;visibility:visible;mso-wrap-style:square;mso-left-percent:-10001;mso-top-percent:-10001;mso-position-horizontal:absolute;mso-position-horizontal-relative:char;mso-position-vertical:absolute;mso-position-vertical-relative:line;mso-left-percent:-10001;mso-top-percent:-10001;v-text-anchor:top" o:gfxdata="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" o:button="t" filled="f" stroked="f">
                   <v:fill o:detectmouseclick="t"/>
                   <o:lock v:ext="edit" aspectratio="t"/>
                   <w10:anchorlock/>
@@ -305,7 +305,7 @@
                   <wp:extent cx="304800" cy="304800"/>
                   <wp:effectExtent l="0" t="0" r="0" b="0"/>
                   <wp:docPr id="730098659" name="Rectangle 3">
-                    <a:hlinkClick xmlns:a="http://schemas.openxmlformats.org/drawingml/2006/main" r:id="rId9"/>
+                    <a:hlinkClick xmlns:a="http://schemas.openxmlformats.org/drawingml/2006/main" r:id="rId11"/>
                   </wp:docPr>
                   <wp:cNvGraphicFramePr>
                     <a:graphicFrameLocks xmlns:a="http://schemas.openxmlformats.org/drawingml/2006/main" noChangeAspect="1"/>
@@ -359,7 +359,7 @@
             </mc:Choice>
             <mc:Fallback>
               <w:pict>
-                <v:rect w14:anchorId="5C3D11CD" id="Rectangle 3" o:spid="_x0000_s1026" href="https://canvas.uw.edu/courses/1817127/assignments/10260721" style="width:24pt;height:24pt;visibility:visible;mso-wrap-style:square;mso-left-percent:-10001;mso-top-percent:-10001;mso-position-horizontal:absolute;mso-position-horizontal-relative:char;mso-position-vertical:absolute;mso-position-vertical-relative:line;mso-left-percent:-10001;mso-top-percent:-10001;v-text-anchor:top" o:gfxdata="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" o:button="t" filled="f" stroked="f">
+                <v:rect w14:anchorId="6A3D4009" id="Rectangle 3" o:spid="_x0000_s1026" href="https://canvas.uw.edu/courses/1817127/assignments/10260721" style="width:24pt;height:24pt;visibility:visible;mso-wrap-style:square;mso-left-percent:-10001;mso-top-percent:-10001;mso-position-horizontal:absolute;mso-position-horizontal-relative:char;mso-position-vertical:absolute;mso-position-vertical-relative:line;mso-left-percent:-10001;mso-top-percent:-10001;v-text-anchor:top" o:gfxdata="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" o:button="t" filled="f" stroked="f">
                   <v:fill o:detectmouseclick="t"/>
                   <o:lock v:ext="edit" aspectratio="t"/>
                   <w10:anchorlock/>
@@ -890,23 +890,36 @@
           <w:ilvl w:val="0"/>
           <w:numId w:val="5"/>
         </w:numPr>
+        <w:rPr>
+          <w:color w:val="747474" w:themeColor="background2" w:themeShade="80"/>
+        </w:rPr>
       </w:pPr>
       <w:r>
         <w:rPr>
           <w:b/>
           <w:bCs/>
+          <w:color w:val="747474" w:themeColor="background2" w:themeShade="80"/>
         </w:rPr>
         <w:t>Model Description (1-2 pages):</w:t>
       </w:r>
       <w:r>
+        <w:rPr>
+          <w:color w:val="747474" w:themeColor="background2" w:themeShade="80"/>
+        </w:rPr>
         <w:t xml:space="preserve">  Describe what your model will do and be capable of.  What assumptions will you make in your model?  What constraints will you have (and do you have data/can you get data to constrain your model)?  What could </w:t>
       </w:r>
       <w:proofErr w:type="gramStart"/>
       <w:r>
+        <w:rPr>
+          <w:color w:val="747474" w:themeColor="background2" w:themeShade="80"/>
+        </w:rPr>
         <w:t>you</w:t>
       </w:r>
       <w:proofErr w:type="gramEnd"/>
       <w:r>
+        <w:rPr>
+          <w:color w:val="747474" w:themeColor="background2" w:themeShade="80"/>
+        </w:rPr>
         <w:t xml:space="preserve"> model be used for?  What kinds of problems could it help solve?  What use-case limitations would your model have?  What would you need to overcome those use-case limitations?  Do not be too general in this section of your Development Plan.  The more specific and detailed you are, the more guidance it will provide for your project.  Note that this description should utilize the kinds of analysis S&amp;S model for us.  For instance, in Ch. 1 as well as in the models they describe throughout the book and we've implemented, they go through a specific process of analysis of the problem, the structure of the model, describing the routines involved, etc.  Your description should follow their "template."</w:t>
       </w:r>
     </w:p>
@@ -1890,17 +1903,330 @@
           <w:ilvl w:val="0"/>
           <w:numId w:val="5"/>
         </w:numPr>
+        <w:rPr>
+          <w:color w:val="747474" w:themeColor="background2" w:themeShade="80"/>
+        </w:rPr>
       </w:pPr>
       <w:r>
         <w:rPr>
           <w:b/>
           <w:bCs/>
+          <w:color w:val="747474" w:themeColor="background2" w:themeShade="80"/>
         </w:rPr>
         <w:t>Analysis (1 page):</w:t>
       </w:r>
       <w:r>
+        <w:rPr>
+          <w:color w:val="747474" w:themeColor="background2" w:themeShade="80"/>
+        </w:rPr>
         <w:t>  Describe what kinds of analysis you will do on the output of your model.  What metrics and quantities will you look at?  What questions will you ask of your model?  What can your model tell you about the phenomena you're interested in and its time evolution?  How will you validate/verify your model?</w:t>
       </w:r>
+    </w:p>
+    <w:p>
+      <w:pPr>
+        <w:ind w:left="1440"/>
+      </w:pPr>
+      <w:r>
+        <w:t>Analysis</w:t>
+      </w:r>
+    </w:p>
+    <w:p>
+      <w:pPr>
+        <w:ind w:left="1440"/>
+      </w:pPr>
+      <w:r>
+        <w:t>The primary goal of this simulation is to identify how different enemy configurations and strategies impact combat pacing, fairness, and inferred player enjoyment. To achieve this, the simulation will be run repeatedly under varying conditions, and statistical analysis will be performed on the resulting data.</w:t>
+      </w:r>
+    </w:p>
+    <w:p>
+      <w:pPr>
+        <w:ind w:left="1440"/>
+      </w:pPr>
+      <w:r>
+        <w:t>Metrics and Quantities</w:t>
+      </w:r>
+    </w:p>
+    <w:p>
+      <w:pPr>
+        <w:ind w:left="1440"/>
+      </w:pPr>
+      <w:r>
+        <w:t>The following output variables will be tracked for each simulation run:</w:t>
+      </w:r>
+    </w:p>
+    <w:p>
+      <w:pPr>
+        <w:numPr>
+          <w:ilvl w:val="0"/>
+          <w:numId w:val="13"/>
+        </w:numPr>
+      </w:pPr>
+      <w:r>
+        <w:rPr>
+          <w:b/>
+          <w:bCs/>
+        </w:rPr>
+        <w:t>Combat Duration</w:t>
+      </w:r>
+      <w:r>
+        <w:t>: Number of rounds until combat ends. Short battles may feel anticlimactic, while overly long ones can lead to fatigue or frustration.</w:t>
+      </w:r>
+    </w:p>
+    <w:p>
+      <w:pPr>
+        <w:numPr>
+          <w:ilvl w:val="0"/>
+          <w:numId w:val="13"/>
+        </w:numPr>
+      </w:pPr>
+      <w:r>
+        <w:rPr>
+          <w:b/>
+          <w:bCs/>
+        </w:rPr>
+        <w:t>Damage Distribution</w:t>
+      </w:r>
+      <w:r>
+        <w:t>:</w:t>
+      </w:r>
+    </w:p>
+    <w:p>
+      <w:pPr>
+        <w:numPr>
+          <w:ilvl w:val="1"/>
+          <w:numId w:val="13"/>
+        </w:numPr>
+      </w:pPr>
+      <w:r>
+        <w:t>Total damage dealt by players</w:t>
+      </w:r>
+    </w:p>
+    <w:p>
+      <w:pPr>
+        <w:numPr>
+          <w:ilvl w:val="1"/>
+          <w:numId w:val="13"/>
+        </w:numPr>
+      </w:pPr>
+      <w:r>
+        <w:t>Total damage received by players</w:t>
+      </w:r>
+    </w:p>
+    <w:p>
+      <w:pPr>
+        <w:numPr>
+          <w:ilvl w:val="0"/>
+          <w:numId w:val="13"/>
+        </w:numPr>
+      </w:pPr>
+      <w:r>
+        <w:rPr>
+          <w:b/>
+          <w:bCs/>
+        </w:rPr>
+        <w:t>Player Survival</w:t>
+      </w:r>
+      <w:r>
+        <w:t>:</w:t>
+      </w:r>
+    </w:p>
+    <w:p>
+      <w:pPr>
+        <w:numPr>
+          <w:ilvl w:val="1"/>
+          <w:numId w:val="13"/>
+        </w:numPr>
+      </w:pPr>
+      <w:r>
+        <w:t>Number of PCs surviving</w:t>
+      </w:r>
+    </w:p>
+    <w:p>
+      <w:pPr>
+        <w:numPr>
+          <w:ilvl w:val="1"/>
+          <w:numId w:val="13"/>
+        </w:numPr>
+      </w:pPr>
+      <w:r>
+        <w:lastRenderedPageBreak/>
+        <w:t>Turn number of first PC death</w:t>
+      </w:r>
+    </w:p>
+    <w:p>
+      <w:pPr>
+        <w:ind w:left="1440"/>
+      </w:pPr>
+      <w:r>
+        <w:t>These quantities will be analyzed as functions of configuration (enemy count, enemy strategy type). Collectively, they approximate the enjoyment metric by quantifying tension (close fights), pacing (combat speed), and fairness (balance of outcomes).</w:t>
+      </w:r>
+    </w:p>
+    <w:p>
+      <w:pPr>
+        <w:ind w:left="1440"/>
+      </w:pPr>
+      <w:r>
+        <w:t>Key Questions</w:t>
+      </w:r>
+    </w:p>
+    <w:p>
+      <w:pPr>
+        <w:ind w:left="1440"/>
+      </w:pPr>
+      <w:r>
+        <w:t>To guide the analysis, the following research questions will be asked of the simulation:</w:t>
+      </w:r>
+    </w:p>
+    <w:p>
+      <w:pPr>
+        <w:numPr>
+          <w:ilvl w:val="0"/>
+          <w:numId w:val="14"/>
+        </w:numPr>
+      </w:pPr>
+      <w:r>
+        <w:t>How do different enemy strategies (focus fire vs. distributed targeting) affect combat duration and player survivability?</w:t>
+      </w:r>
+    </w:p>
+    <w:p>
+      <w:pPr>
+        <w:numPr>
+          <w:ilvl w:val="0"/>
+          <w:numId w:val="14"/>
+        </w:numPr>
+      </w:pPr>
+      <w:r>
+        <w:t xml:space="preserve">Is there an optimal number of enemies that </w:t>
+      </w:r>
+      <w:proofErr w:type="gramStart"/>
+      <w:r>
+        <w:t>creates</w:t>
+      </w:r>
+      <w:proofErr w:type="gramEnd"/>
+      <w:r>
+        <w:t xml:space="preserve"> balanced, challenging encounters without overwhelming the players?</w:t>
+      </w:r>
+    </w:p>
+    <w:p>
+      <w:pPr>
+        <w:numPr>
+          <w:ilvl w:val="0"/>
+          <w:numId w:val="14"/>
+        </w:numPr>
+      </w:pPr>
+      <w:r>
+        <w:t>Which enemy behaviors lead to the most “engaging” balance of danger and player agency, as inferred from survival and damage trends?</w:t>
+      </w:r>
+    </w:p>
+    <w:p>
+      <w:pPr>
+        <w:numPr>
+          <w:ilvl w:val="0"/>
+          <w:numId w:val="14"/>
+        </w:numPr>
+      </w:pPr>
+      <w:r>
+        <w:t>Optional: Do certain player compositions (all melee vs. mixed melee and ranged) interact better or worse with specific enemy tactics?</w:t>
+      </w:r>
+    </w:p>
+    <w:p>
+      <w:pPr>
+        <w:ind w:left="1440"/>
+      </w:pPr>
+      <w:r>
+        <w:t>Statistical methods such as means, variances, and histograms will be used to summarize results across multiple simulation runs.</w:t>
+      </w:r>
+    </w:p>
+    <w:p>
+      <w:pPr>
+        <w:ind w:left="1440"/>
+      </w:pPr>
+      <w:r>
+        <w:t>Model Validation and Verification</w:t>
+      </w:r>
+    </w:p>
+    <w:p>
+      <w:pPr>
+        <w:ind w:left="1440"/>
+      </w:pPr>
+      <w:r>
+        <w:t>To validate and verify the model, the following steps will be taken:</w:t>
+      </w:r>
+    </w:p>
+    <w:p>
+      <w:pPr>
+        <w:numPr>
+          <w:ilvl w:val="0"/>
+          <w:numId w:val="15"/>
+        </w:numPr>
+      </w:pPr>
+      <w:r>
+        <w:rPr>
+          <w:b/>
+          <w:bCs/>
+        </w:rPr>
+        <w:t>Internal Consistency Checks</w:t>
+      </w:r>
+      <w:r>
+        <w:t>: Ensure all mechanics (movement amounts, initiative order, damage rolls) align with 5e D&amp;D rules. Sanity tests will confirm that no character acts out of order, moves illegally, or exceeds damage thresholds.</w:t>
+      </w:r>
+    </w:p>
+    <w:p>
+      <w:pPr>
+        <w:numPr>
+          <w:ilvl w:val="0"/>
+          <w:numId w:val="15"/>
+        </w:numPr>
+      </w:pPr>
+      <w:r>
+        <w:rPr>
+          <w:b/>
+          <w:bCs/>
+        </w:rPr>
+        <w:t>Behavioral Validity</w:t>
+      </w:r>
+      <w:r>
+        <w:t>: Run sample simulations to check if model behavior aligns with intuitive or rule-based expectations (a group of enemies with low accuracy should deal less damage).</w:t>
+      </w:r>
+    </w:p>
+    <w:p>
+      <w:pPr>
+        <w:numPr>
+          <w:ilvl w:val="0"/>
+          <w:numId w:val="15"/>
+        </w:numPr>
+      </w:pPr>
+      <w:r>
+        <w:rPr>
+          <w:b/>
+          <w:bCs/>
+        </w:rPr>
+        <w:t>Sensitivity Analysis</w:t>
+      </w:r>
+      <w:r>
+        <w:t>: Assess how small changes in parameters (HP, damage range, number of players) affect outputs to confirm the model responds realistically and is not overly brittle.</w:t>
+      </w:r>
+    </w:p>
+    <w:p>
+      <w:pPr>
+        <w:ind w:left="1440"/>
+      </w:pPr>
+      <w:r>
+        <w:t xml:space="preserve">Over time, if the model’s predictions correlate with expected or observed gameplay experiences, it can be considered a useful </w:t>
+      </w:r>
+      <w:proofErr w:type="gramStart"/>
+      <w:r>
+        <w:t>exploratory</w:t>
+      </w:r>
+      <w:proofErr w:type="gramEnd"/>
+      <w:r>
+        <w:t xml:space="preserve"> tool for understanding basic encounter design dynamics in turn-based RPGs like D&amp;D.</w:t>
+      </w:r>
+    </w:p>
+    <w:p>
+      <w:pPr>
+        <w:ind w:left="1440"/>
+      </w:pPr>
     </w:p>
     <w:p>
       <w:pPr>
@@ -1914,6 +2240,7 @@
           <w:b/>
           <w:bCs/>
         </w:rPr>
+        <w:lastRenderedPageBreak/>
         <w:t>Testing (1/2 page):</w:t>
       </w:r>
       <w:r>
@@ -2030,7 +2357,6 @@
           <w:b/>
           <w:bCs/>
         </w:rPr>
-        <w:lastRenderedPageBreak/>
         <w:t>Benchmarks (1/2-1 page):</w:t>
       </w:r>
       <w:r>
@@ -2166,7 +2492,11 @@
       </w:r>
       <w:proofErr w:type="gramEnd"/>
       <w:r>
-        <w:t xml:space="preserve">.  If you do branch-and-merge development (as opposed to committing to master), you </w:t>
+        <w:t>.  If you do branch-and-</w:t>
+      </w:r>
+      <w:r>
+        <w:lastRenderedPageBreak/>
+        <w:t xml:space="preserve">merge development (as opposed to committing to master), you </w:t>
       </w:r>
       <w:proofErr w:type="gramStart"/>
       <w:r>
@@ -2275,6 +2605,155 @@
 <file path=word/numbering.xml><?xml version="1.0" encoding="utf-8"?>
 <w:numbering xmlns:wpc="http://schemas.microsoft.com/office/word/2010/wordprocessingCanvas" xmlns:cx="http://schemas.microsoft.com/office/drawing/2014/chartex" xmlns:cx1="http://schemas.microsoft.com/office/drawing/2015/9/8/chartex" xmlns:cx2="http://schemas.microsoft.com/office/drawing/2015/10/21/chartex" xmlns:cx3="http://schemas.microsoft.com/office/drawing/2016/5/9/chartex" xmlns:cx4="http://schemas.microsoft.com/office/drawing/2016/5/10/chartex" xmlns:cx5="http://schemas.microsoft.com/office/drawing/2016/5/11/chartex" xmlns:cx6="http://schemas.microsoft.com/office/drawing/2016/5/12/chartex" xmlns:cx7="http://schemas.microsoft.com/office/drawing/2016/5/13/chartex" xmlns:cx8="http://schemas.microsoft.com/office/drawing/2016/5/14/chartex" xmlns:mc="http://schemas.openxmlformats.org/markup-compatibility/2006" xmlns:aink="http://schemas.microsoft.com/office/drawing/2016/ink" xmlns:am3d="http://schemas.microsoft.com/office/drawing/2017/model3d" xmlns:o="urn:schemas-microsoft-com:office:office" xmlns:oel="http://schemas.microsoft.com/office/2019/extlst" xmlns:r="http://schemas.openxmlformats.org/officeDocument/2006/relationships" xmlns:m="http://schemas.openxmlformats.org/officeDocument/2006/math" xmlns:v="urn:schemas-microsoft-com:vml" xmlns:wp14="http://schemas.microsoft.com/office/word/2010/wordprocessingDrawing" xmlns:wp="http://schemas.openxmlformats.org/drawingml/2006/wordprocessingDrawing" xmlns:w10="urn:schemas-microsoft-com:office:word" xmlns:w="http://schemas.openxmlformats.org/wordprocessingml/2006/main" xmlns:w14="http://schemas.microsoft.com/office/word/2010/wordml" xmlns:w15="http://schemas.microsoft.com/office/word/2012/wordml" xmlns:w16cex="http://schemas.microsoft.com/office/word/2018/wordml/cex" xmlns:w16cid="http://schemas.microsoft.com/office/word/2016/wordml/cid" xmlns:w16="http://schemas.microsoft.com/office/word/2018/wordml" xmlns:w16du="http://schemas.microsoft.com/office/word/2023/wordml/word16du" xmlns:w16sdtdh="http://schemas.microsoft.com/office/word/2020/wordml/sdtdatahash" xmlns:w16sdtfl="http://schemas.microsoft.com/office/word/2024/wordml/sdtformatlock" xmlns:w16se="http://schemas.microsoft.com/office/word/2015/wordml/symex" xmlns:wpg="http://schemas.microsoft.com/office/word/2010/wordprocessingGroup" xmlns:wpi="http://schemas.microsoft.com/office/word/2010/wordprocessingInk" xmlns:wne="http://schemas.microsoft.com/office/word/2006/wordml" xmlns:wps="http://schemas.microsoft.com/office/word/2010/wordprocessingShape" mc:Ignorable="w14 w15 w16se w16cid w16 w16cex w16sdtdh w16sdtfl w16du wp14">
   <w:abstractNum w:abstractNumId="0" w15:restartNumberingAfterBreak="0">
+    <w:nsid w:val="0DBC06A4"/>
+    <w:multiLevelType w:val="multilevel"/>
+    <w:tmpl w:val="E4263DE6"/>
+    <w:lvl w:ilvl="0">
+      <w:start w:val="1"/>
+      <w:numFmt w:val="bullet"/>
+      <w:lvlText w:val=""/>
+      <w:lvlJc w:val="left"/>
+      <w:pPr>
+        <w:tabs>
+          <w:tab w:val="num" w:pos="1800"/>
+        </w:tabs>
+        <w:ind w:left="1800" w:hanging="360"/>
+      </w:pPr>
+      <w:rPr>
+        <w:rFonts w:ascii="Symbol" w:hAnsi="Symbol" w:hint="default"/>
+        <w:sz w:val="20"/>
+      </w:rPr>
+    </w:lvl>
+    <w:lvl w:ilvl="1">
+      <w:start w:val="1"/>
+      <w:numFmt w:val="bullet"/>
+      <w:lvlText w:val="o"/>
+      <w:lvlJc w:val="left"/>
+      <w:pPr>
+        <w:tabs>
+          <w:tab w:val="num" w:pos="2520"/>
+        </w:tabs>
+        <w:ind w:left="2520" w:hanging="360"/>
+      </w:pPr>
+      <w:rPr>
+        <w:rFonts w:ascii="Courier New" w:hAnsi="Courier New" w:hint="default"/>
+        <w:sz w:val="20"/>
+      </w:rPr>
+    </w:lvl>
+    <w:lvl w:ilvl="2" w:tentative="1">
+      <w:start w:val="1"/>
+      <w:numFmt w:val="bullet"/>
+      <w:lvlText w:val=""/>
+      <w:lvlJc w:val="left"/>
+      <w:pPr>
+        <w:tabs>
+          <w:tab w:val="num" w:pos="3240"/>
+        </w:tabs>
+        <w:ind w:left="3240" w:hanging="360"/>
+      </w:pPr>
+      <w:rPr>
+        <w:rFonts w:ascii="Wingdings" w:hAnsi="Wingdings" w:hint="default"/>
+        <w:sz w:val="20"/>
+      </w:rPr>
+    </w:lvl>
+    <w:lvl w:ilvl="3" w:tentative="1">
+      <w:start w:val="1"/>
+      <w:numFmt w:val="bullet"/>
+      <w:lvlText w:val=""/>
+      <w:lvlJc w:val="left"/>
+      <w:pPr>
+        <w:tabs>
+          <w:tab w:val="num" w:pos="3960"/>
+        </w:tabs>
+        <w:ind w:left="3960" w:hanging="360"/>
+      </w:pPr>
+      <w:rPr>
+        <w:rFonts w:ascii="Wingdings" w:hAnsi="Wingdings" w:hint="default"/>
+        <w:sz w:val="20"/>
+      </w:rPr>
+    </w:lvl>
+    <w:lvl w:ilvl="4" w:tentative="1">
+      <w:start w:val="1"/>
+      <w:numFmt w:val="bullet"/>
+      <w:lvlText w:val=""/>
+      <w:lvlJc w:val="left"/>
+      <w:pPr>
+        <w:tabs>
+          <w:tab w:val="num" w:pos="4680"/>
+        </w:tabs>
+        <w:ind w:left="4680" w:hanging="360"/>
+      </w:pPr>
+      <w:rPr>
+        <w:rFonts w:ascii="Wingdings" w:hAnsi="Wingdings" w:hint="default"/>
+        <w:sz w:val="20"/>
+      </w:rPr>
+    </w:lvl>
+    <w:lvl w:ilvl="5" w:tentative="1">
+      <w:start w:val="1"/>
+      <w:numFmt w:val="bullet"/>
+      <w:lvlText w:val=""/>
+      <w:lvlJc w:val="left"/>
+      <w:pPr>
+        <w:tabs>
+          <w:tab w:val="num" w:pos="5400"/>
+        </w:tabs>
+        <w:ind w:left="5400" w:hanging="360"/>
+      </w:pPr>
+      <w:rPr>
+        <w:rFonts w:ascii="Wingdings" w:hAnsi="Wingdings" w:hint="default"/>
+        <w:sz w:val="20"/>
+      </w:rPr>
+    </w:lvl>
+    <w:lvl w:ilvl="6" w:tentative="1">
+      <w:start w:val="1"/>
+      <w:numFmt w:val="bullet"/>
+      <w:lvlText w:val=""/>
+      <w:lvlJc w:val="left"/>
+      <w:pPr>
+        <w:tabs>
+          <w:tab w:val="num" w:pos="6120"/>
+        </w:tabs>
+        <w:ind w:left="6120" w:hanging="360"/>
+      </w:pPr>
+      <w:rPr>
+        <w:rFonts w:ascii="Wingdings" w:hAnsi="Wingdings" w:hint="default"/>
+        <w:sz w:val="20"/>
+      </w:rPr>
+    </w:lvl>
+    <w:lvl w:ilvl="7" w:tentative="1">
+      <w:start w:val="1"/>
+      <w:numFmt w:val="bullet"/>
+      <w:lvlText w:val=""/>
+      <w:lvlJc w:val="left"/>
+      <w:pPr>
+        <w:tabs>
+          <w:tab w:val="num" w:pos="6840"/>
+        </w:tabs>
+        <w:ind w:left="6840" w:hanging="360"/>
+      </w:pPr>
+      <w:rPr>
+        <w:rFonts w:ascii="Wingdings" w:hAnsi="Wingdings" w:hint="default"/>
+        <w:sz w:val="20"/>
+      </w:rPr>
+    </w:lvl>
+    <w:lvl w:ilvl="8" w:tentative="1">
+      <w:start w:val="1"/>
+      <w:numFmt w:val="bullet"/>
+      <w:lvlText w:val=""/>
+      <w:lvlJc w:val="left"/>
+      <w:pPr>
+        <w:tabs>
+          <w:tab w:val="num" w:pos="7560"/>
+        </w:tabs>
+        <w:ind w:left="7560" w:hanging="360"/>
+      </w:pPr>
+      <w:rPr>
+        <w:rFonts w:ascii="Wingdings" w:hAnsi="Wingdings" w:hint="default"/>
+        <w:sz w:val="20"/>
+      </w:rPr>
+    </w:lvl>
+  </w:abstractNum>
+  <w:abstractNum w:abstractNumId="1" w15:restartNumberingAfterBreak="0">
     <w:nsid w:val="19A32AD4"/>
     <w:multiLevelType w:val="multilevel"/>
     <w:tmpl w:val="75C2306E"/>
@@ -2423,7 +2902,7 @@
       </w:rPr>
     </w:lvl>
   </w:abstractNum>
-  <w:abstractNum w:abstractNumId="1" w15:restartNumberingAfterBreak="0">
+  <w:abstractNum w:abstractNumId="2" w15:restartNumberingAfterBreak="0">
     <w:nsid w:val="37877062"/>
     <w:multiLevelType w:val="multilevel"/>
     <w:tmpl w:val="6A580F00"/>
@@ -2572,7 +3051,7 @@
       </w:rPr>
     </w:lvl>
   </w:abstractNum>
-  <w:abstractNum w:abstractNumId="2" w15:restartNumberingAfterBreak="0">
+  <w:abstractNum w:abstractNumId="3" w15:restartNumberingAfterBreak="0">
     <w:nsid w:val="41CF696F"/>
     <w:multiLevelType w:val="multilevel"/>
     <w:tmpl w:val="4B8E0748"/>
@@ -2721,7 +3200,7 @@
       </w:rPr>
     </w:lvl>
   </w:abstractNum>
-  <w:abstractNum w:abstractNumId="3" w15:restartNumberingAfterBreak="0">
+  <w:abstractNum w:abstractNumId="4" w15:restartNumberingAfterBreak="0">
     <w:nsid w:val="44A52F9E"/>
     <w:multiLevelType w:val="multilevel"/>
     <w:tmpl w:val="F5264E3A"/>
@@ -2870,7 +3349,7 @@
       </w:rPr>
     </w:lvl>
   </w:abstractNum>
-  <w:abstractNum w:abstractNumId="4" w15:restartNumberingAfterBreak="0">
+  <w:abstractNum w:abstractNumId="5" w15:restartNumberingAfterBreak="0">
     <w:nsid w:val="479555FA"/>
     <w:multiLevelType w:val="multilevel"/>
     <w:tmpl w:val="2AD46D24"/>
@@ -3019,7 +3498,120 @@
       </w:rPr>
     </w:lvl>
   </w:abstractNum>
-  <w:abstractNum w:abstractNumId="5" w15:restartNumberingAfterBreak="0">
+  <w:abstractNum w:abstractNumId="6" w15:restartNumberingAfterBreak="0">
+    <w:nsid w:val="49A160E9"/>
+    <w:multiLevelType w:val="multilevel"/>
+    <w:tmpl w:val="47785C78"/>
+    <w:lvl w:ilvl="0">
+      <w:start w:val="1"/>
+      <w:numFmt w:val="decimal"/>
+      <w:lvlText w:val="%1."/>
+      <w:lvlJc w:val="left"/>
+      <w:pPr>
+        <w:tabs>
+          <w:tab w:val="num" w:pos="1800"/>
+        </w:tabs>
+        <w:ind w:left="1800" w:hanging="360"/>
+      </w:pPr>
+    </w:lvl>
+    <w:lvl w:ilvl="1" w:tentative="1">
+      <w:start w:val="1"/>
+      <w:numFmt w:val="decimal"/>
+      <w:lvlText w:val="%2."/>
+      <w:lvlJc w:val="left"/>
+      <w:pPr>
+        <w:tabs>
+          <w:tab w:val="num" w:pos="2520"/>
+        </w:tabs>
+        <w:ind w:left="2520" w:hanging="360"/>
+      </w:pPr>
+    </w:lvl>
+    <w:lvl w:ilvl="2" w:tentative="1">
+      <w:start w:val="1"/>
+      <w:numFmt w:val="decimal"/>
+      <w:lvlText w:val="%3."/>
+      <w:lvlJc w:val="left"/>
+      <w:pPr>
+        <w:tabs>
+          <w:tab w:val="num" w:pos="3240"/>
+        </w:tabs>
+        <w:ind w:left="3240" w:hanging="360"/>
+      </w:pPr>
+    </w:lvl>
+    <w:lvl w:ilvl="3" w:tentative="1">
+      <w:start w:val="1"/>
+      <w:numFmt w:val="decimal"/>
+      <w:lvlText w:val="%4."/>
+      <w:lvlJc w:val="left"/>
+      <w:pPr>
+        <w:tabs>
+          <w:tab w:val="num" w:pos="3960"/>
+        </w:tabs>
+        <w:ind w:left="3960" w:hanging="360"/>
+      </w:pPr>
+    </w:lvl>
+    <w:lvl w:ilvl="4" w:tentative="1">
+      <w:start w:val="1"/>
+      <w:numFmt w:val="decimal"/>
+      <w:lvlText w:val="%5."/>
+      <w:lvlJc w:val="left"/>
+      <w:pPr>
+        <w:tabs>
+          <w:tab w:val="num" w:pos="4680"/>
+        </w:tabs>
+        <w:ind w:left="4680" w:hanging="360"/>
+      </w:pPr>
+    </w:lvl>
+    <w:lvl w:ilvl="5" w:tentative="1">
+      <w:start w:val="1"/>
+      <w:numFmt w:val="decimal"/>
+      <w:lvlText w:val="%6."/>
+      <w:lvlJc w:val="left"/>
+      <w:pPr>
+        <w:tabs>
+          <w:tab w:val="num" w:pos="5400"/>
+        </w:tabs>
+        <w:ind w:left="5400" w:hanging="360"/>
+      </w:pPr>
+    </w:lvl>
+    <w:lvl w:ilvl="6" w:tentative="1">
+      <w:start w:val="1"/>
+      <w:numFmt w:val="decimal"/>
+      <w:lvlText w:val="%7."/>
+      <w:lvlJc w:val="left"/>
+      <w:pPr>
+        <w:tabs>
+          <w:tab w:val="num" w:pos="6120"/>
+        </w:tabs>
+        <w:ind w:left="6120" w:hanging="360"/>
+      </w:pPr>
+    </w:lvl>
+    <w:lvl w:ilvl="7" w:tentative="1">
+      <w:start w:val="1"/>
+      <w:numFmt w:val="decimal"/>
+      <w:lvlText w:val="%8."/>
+      <w:lvlJc w:val="left"/>
+      <w:pPr>
+        <w:tabs>
+          <w:tab w:val="num" w:pos="6840"/>
+        </w:tabs>
+        <w:ind w:left="6840" w:hanging="360"/>
+      </w:pPr>
+    </w:lvl>
+    <w:lvl w:ilvl="8" w:tentative="1">
+      <w:start w:val="1"/>
+      <w:numFmt w:val="decimal"/>
+      <w:lvlText w:val="%9."/>
+      <w:lvlJc w:val="left"/>
+      <w:pPr>
+        <w:tabs>
+          <w:tab w:val="num" w:pos="7560"/>
+        </w:tabs>
+        <w:ind w:left="7560" w:hanging="360"/>
+      </w:pPr>
+    </w:lvl>
+  </w:abstractNum>
+  <w:abstractNum w:abstractNumId="7" w15:restartNumberingAfterBreak="0">
     <w:nsid w:val="4DA860D1"/>
     <w:multiLevelType w:val="multilevel"/>
     <w:tmpl w:val="115C74B2"/>
@@ -3168,7 +3760,7 @@
       </w:rPr>
     </w:lvl>
   </w:abstractNum>
-  <w:abstractNum w:abstractNumId="6" w15:restartNumberingAfterBreak="0">
+  <w:abstractNum w:abstractNumId="8" w15:restartNumberingAfterBreak="0">
     <w:nsid w:val="4EDD2C9C"/>
     <w:multiLevelType w:val="multilevel"/>
     <w:tmpl w:val="21DECDA4"/>
@@ -3317,7 +3909,7 @@
       </w:rPr>
     </w:lvl>
   </w:abstractNum>
-  <w:abstractNum w:abstractNumId="7" w15:restartNumberingAfterBreak="0">
+  <w:abstractNum w:abstractNumId="9" w15:restartNumberingAfterBreak="0">
     <w:nsid w:val="50494888"/>
     <w:multiLevelType w:val="multilevel"/>
     <w:tmpl w:val="B7A82DF4"/>
@@ -3466,7 +4058,7 @@
       </w:rPr>
     </w:lvl>
   </w:abstractNum>
-  <w:abstractNum w:abstractNumId="8" w15:restartNumberingAfterBreak="0">
+  <w:abstractNum w:abstractNumId="10" w15:restartNumberingAfterBreak="0">
     <w:nsid w:val="55D04704"/>
     <w:multiLevelType w:val="multilevel"/>
     <w:tmpl w:val="6132216C"/>
@@ -3615,7 +4207,7 @@
       </w:rPr>
     </w:lvl>
   </w:abstractNum>
-  <w:abstractNum w:abstractNumId="9" w15:restartNumberingAfterBreak="0">
+  <w:abstractNum w:abstractNumId="11" w15:restartNumberingAfterBreak="0">
     <w:nsid w:val="5B8E1424"/>
     <w:multiLevelType w:val="multilevel"/>
     <w:tmpl w:val="BB321FF4"/>
@@ -3764,7 +4356,7 @@
       </w:rPr>
     </w:lvl>
   </w:abstractNum>
-  <w:abstractNum w:abstractNumId="10" w15:restartNumberingAfterBreak="0">
+  <w:abstractNum w:abstractNumId="12" w15:restartNumberingAfterBreak="0">
     <w:nsid w:val="67101400"/>
     <w:multiLevelType w:val="multilevel"/>
     <w:tmpl w:val="E19E23D6"/>
@@ -3877,7 +4469,7 @@
       </w:pPr>
     </w:lvl>
   </w:abstractNum>
-  <w:abstractNum w:abstractNumId="11" w15:restartNumberingAfterBreak="0">
+  <w:abstractNum w:abstractNumId="13" w15:restartNumberingAfterBreak="0">
     <w:nsid w:val="6C392190"/>
     <w:multiLevelType w:val="multilevel"/>
     <w:tmpl w:val="70E6906E"/>
@@ -4026,41 +4618,199 @@
       </w:rPr>
     </w:lvl>
   </w:abstractNum>
+  <w:abstractNum w:abstractNumId="14" w15:restartNumberingAfterBreak="0">
+    <w:nsid w:val="776A6800"/>
+    <w:multiLevelType w:val="multilevel"/>
+    <w:tmpl w:val="0ED8E526"/>
+    <w:lvl w:ilvl="0">
+      <w:start w:val="1"/>
+      <w:numFmt w:val="bullet"/>
+      <w:lvlText w:val=""/>
+      <w:lvlJc w:val="left"/>
+      <w:pPr>
+        <w:tabs>
+          <w:tab w:val="num" w:pos="1800"/>
+        </w:tabs>
+        <w:ind w:left="1800" w:hanging="360"/>
+      </w:pPr>
+      <w:rPr>
+        <w:rFonts w:ascii="Symbol" w:hAnsi="Symbol" w:hint="default"/>
+        <w:sz w:val="20"/>
+      </w:rPr>
+    </w:lvl>
+    <w:lvl w:ilvl="1" w:tentative="1">
+      <w:start w:val="1"/>
+      <w:numFmt w:val="bullet"/>
+      <w:lvlText w:val="o"/>
+      <w:lvlJc w:val="left"/>
+      <w:pPr>
+        <w:tabs>
+          <w:tab w:val="num" w:pos="2520"/>
+        </w:tabs>
+        <w:ind w:left="2520" w:hanging="360"/>
+      </w:pPr>
+      <w:rPr>
+        <w:rFonts w:ascii="Courier New" w:hAnsi="Courier New" w:hint="default"/>
+        <w:sz w:val="20"/>
+      </w:rPr>
+    </w:lvl>
+    <w:lvl w:ilvl="2" w:tentative="1">
+      <w:start w:val="1"/>
+      <w:numFmt w:val="bullet"/>
+      <w:lvlText w:val=""/>
+      <w:lvlJc w:val="left"/>
+      <w:pPr>
+        <w:tabs>
+          <w:tab w:val="num" w:pos="3240"/>
+        </w:tabs>
+        <w:ind w:left="3240" w:hanging="360"/>
+      </w:pPr>
+      <w:rPr>
+        <w:rFonts w:ascii="Wingdings" w:hAnsi="Wingdings" w:hint="default"/>
+        <w:sz w:val="20"/>
+      </w:rPr>
+    </w:lvl>
+    <w:lvl w:ilvl="3" w:tentative="1">
+      <w:start w:val="1"/>
+      <w:numFmt w:val="bullet"/>
+      <w:lvlText w:val=""/>
+      <w:lvlJc w:val="left"/>
+      <w:pPr>
+        <w:tabs>
+          <w:tab w:val="num" w:pos="3960"/>
+        </w:tabs>
+        <w:ind w:left="3960" w:hanging="360"/>
+      </w:pPr>
+      <w:rPr>
+        <w:rFonts w:ascii="Wingdings" w:hAnsi="Wingdings" w:hint="default"/>
+        <w:sz w:val="20"/>
+      </w:rPr>
+    </w:lvl>
+    <w:lvl w:ilvl="4" w:tentative="1">
+      <w:start w:val="1"/>
+      <w:numFmt w:val="bullet"/>
+      <w:lvlText w:val=""/>
+      <w:lvlJc w:val="left"/>
+      <w:pPr>
+        <w:tabs>
+          <w:tab w:val="num" w:pos="4680"/>
+        </w:tabs>
+        <w:ind w:left="4680" w:hanging="360"/>
+      </w:pPr>
+      <w:rPr>
+        <w:rFonts w:ascii="Wingdings" w:hAnsi="Wingdings" w:hint="default"/>
+        <w:sz w:val="20"/>
+      </w:rPr>
+    </w:lvl>
+    <w:lvl w:ilvl="5" w:tentative="1">
+      <w:start w:val="1"/>
+      <w:numFmt w:val="bullet"/>
+      <w:lvlText w:val=""/>
+      <w:lvlJc w:val="left"/>
+      <w:pPr>
+        <w:tabs>
+          <w:tab w:val="num" w:pos="5400"/>
+        </w:tabs>
+        <w:ind w:left="5400" w:hanging="360"/>
+      </w:pPr>
+      <w:rPr>
+        <w:rFonts w:ascii="Wingdings" w:hAnsi="Wingdings" w:hint="default"/>
+        <w:sz w:val="20"/>
+      </w:rPr>
+    </w:lvl>
+    <w:lvl w:ilvl="6" w:tentative="1">
+      <w:start w:val="1"/>
+      <w:numFmt w:val="bullet"/>
+      <w:lvlText w:val=""/>
+      <w:lvlJc w:val="left"/>
+      <w:pPr>
+        <w:tabs>
+          <w:tab w:val="num" w:pos="6120"/>
+        </w:tabs>
+        <w:ind w:left="6120" w:hanging="360"/>
+      </w:pPr>
+      <w:rPr>
+        <w:rFonts w:ascii="Wingdings" w:hAnsi="Wingdings" w:hint="default"/>
+        <w:sz w:val="20"/>
+      </w:rPr>
+    </w:lvl>
+    <w:lvl w:ilvl="7" w:tentative="1">
+      <w:start w:val="1"/>
+      <w:numFmt w:val="bullet"/>
+      <w:lvlText w:val=""/>
+      <w:lvlJc w:val="left"/>
+      <w:pPr>
+        <w:tabs>
+          <w:tab w:val="num" w:pos="6840"/>
+        </w:tabs>
+        <w:ind w:left="6840" w:hanging="360"/>
+      </w:pPr>
+      <w:rPr>
+        <w:rFonts w:ascii="Wingdings" w:hAnsi="Wingdings" w:hint="default"/>
+        <w:sz w:val="20"/>
+      </w:rPr>
+    </w:lvl>
+    <w:lvl w:ilvl="8" w:tentative="1">
+      <w:start w:val="1"/>
+      <w:numFmt w:val="bullet"/>
+      <w:lvlText w:val=""/>
+      <w:lvlJc w:val="left"/>
+      <w:pPr>
+        <w:tabs>
+          <w:tab w:val="num" w:pos="7560"/>
+        </w:tabs>
+        <w:ind w:left="7560" w:hanging="360"/>
+      </w:pPr>
+      <w:rPr>
+        <w:rFonts w:ascii="Wingdings" w:hAnsi="Wingdings" w:hint="default"/>
+        <w:sz w:val="20"/>
+      </w:rPr>
+    </w:lvl>
+  </w:abstractNum>
   <w:num w:numId="1" w16cid:durableId="866136665">
+    <w:abstractNumId w:val="1"/>
+  </w:num>
+  <w:num w:numId="2" w16cid:durableId="1142427093">
+    <w:abstractNumId w:val="4"/>
+  </w:num>
+  <w:num w:numId="3" w16cid:durableId="286667480">
+    <w:abstractNumId w:val="11"/>
+  </w:num>
+  <w:num w:numId="4" w16cid:durableId="1255438772">
+    <w:abstractNumId w:val="3"/>
+  </w:num>
+  <w:num w:numId="5" w16cid:durableId="1191188713">
+    <w:abstractNumId w:val="8"/>
+  </w:num>
+  <w:num w:numId="6" w16cid:durableId="1047147214">
+    <w:abstractNumId w:val="10"/>
+  </w:num>
+  <w:num w:numId="7" w16cid:durableId="2046715167">
+    <w:abstractNumId w:val="2"/>
+  </w:num>
+  <w:num w:numId="8" w16cid:durableId="379747519">
+    <w:abstractNumId w:val="7"/>
+  </w:num>
+  <w:num w:numId="9" w16cid:durableId="494230315">
+    <w:abstractNumId w:val="13"/>
+  </w:num>
+  <w:num w:numId="10" w16cid:durableId="1036809561">
+    <w:abstractNumId w:val="5"/>
+  </w:num>
+  <w:num w:numId="11" w16cid:durableId="253320810">
+    <w:abstractNumId w:val="12"/>
+  </w:num>
+  <w:num w:numId="12" w16cid:durableId="963583354">
+    <w:abstractNumId w:val="9"/>
+  </w:num>
+  <w:num w:numId="13" w16cid:durableId="119306960">
     <w:abstractNumId w:val="0"/>
   </w:num>
-  <w:num w:numId="2" w16cid:durableId="1142427093">
-    <w:abstractNumId w:val="3"/>
-  </w:num>
-  <w:num w:numId="3" w16cid:durableId="286667480">
-    <w:abstractNumId w:val="9"/>
-  </w:num>
-  <w:num w:numId="4" w16cid:durableId="1255438772">
-    <w:abstractNumId w:val="2"/>
-  </w:num>
-  <w:num w:numId="5" w16cid:durableId="1191188713">
+  <w:num w:numId="14" w16cid:durableId="1693336920">
     <w:abstractNumId w:val="6"/>
   </w:num>
-  <w:num w:numId="6" w16cid:durableId="1047147214">
-    <w:abstractNumId w:val="8"/>
-  </w:num>
-  <w:num w:numId="7" w16cid:durableId="2046715167">
-    <w:abstractNumId w:val="1"/>
-  </w:num>
-  <w:num w:numId="8" w16cid:durableId="379747519">
-    <w:abstractNumId w:val="5"/>
-  </w:num>
-  <w:num w:numId="9" w16cid:durableId="494230315">
-    <w:abstractNumId w:val="11"/>
-  </w:num>
-  <w:num w:numId="10" w16cid:durableId="1036809561">
-    <w:abstractNumId w:val="4"/>
-  </w:num>
-  <w:num w:numId="11" w16cid:durableId="253320810">
-    <w:abstractNumId w:val="10"/>
-  </w:num>
-  <w:num w:numId="12" w16cid:durableId="963583354">
-    <w:abstractNumId w:val="7"/>
+  <w:num w:numId="15" w16cid:durableId="886340118">
+    <w:abstractNumId w:val="14"/>
   </w:num>
 </w:numbering>
 </file>
